--- a/report.docx
+++ b/report.docx
@@ -496,7 +496,16 @@
               <w:color w:val="000000" w:themeColor="text1"/>
               <w:lang w:val="en-US"/>
             </w:rPr>
-            <w:t>Tables of Contents</w:t>
+            <w:t>Table</w:t>
+          </w:r>
+          <w:bookmarkStart w:id="0" w:name="_GoBack"/>
+          <w:bookmarkEnd w:id="0"/>
+          <w:r>
+            <w:rPr>
+              <w:color w:val="000000" w:themeColor="text1"/>
+              <w:lang w:val="en-US"/>
+            </w:rPr>
+            <w:t xml:space="preserve"> of Contents</w:t>
           </w:r>
         </w:p>
         <w:p>
@@ -512,6 +521,9 @@
               <w:i w:val="0"/>
               <w:iCs w:val="0"/>
               <w:noProof/>
+              <w:sz w:val="22"/>
+              <w:szCs w:val="22"/>
+              <w:lang w:val="en-US" w:eastAsia="en-US"/>
             </w:rPr>
           </w:pPr>
           <w:r>
@@ -540,12 +552,10 @@
             </w:rPr>
             <w:fldChar w:fldCharType="separate"/>
           </w:r>
-          <w:hyperlink w:anchor="_Toc192577" w:history="1">
+          <w:hyperlink w:anchor="_Toc34049471" w:history="1">
             <w:r>
               <w:rPr>
                 <w:rStyle w:val="Hyperlink"/>
-                <w:b w:val="0"/>
-                <w:i w:val="0"/>
                 <w:noProof/>
                 <w:lang w:val="en-US"/>
               </w:rPr>
@@ -553,8 +563,6 @@
             </w:r>
             <w:r>
               <w:rPr>
-                <w:b w:val="0"/>
-                <w:i w:val="0"/>
                 <w:noProof/>
                 <w:webHidden/>
               </w:rPr>
@@ -562,8 +570,6 @@
             </w:r>
             <w:r>
               <w:rPr>
-                <w:b w:val="0"/>
-                <w:i w:val="0"/>
                 <w:noProof/>
                 <w:webHidden/>
               </w:rPr>
@@ -571,25 +577,19 @@
             </w:r>
             <w:r>
               <w:rPr>
-                <w:b w:val="0"/>
-                <w:i w:val="0"/>
-                <w:noProof/>
-                <w:webHidden/>
-              </w:rPr>
-              <w:instrText xml:space="preserve"> PAGEREF _Toc192577 \h </w:instrText>
-            </w:r>
-            <w:r>
-              <w:rPr>
-                <w:b w:val="0"/>
-                <w:i w:val="0"/>
-                <w:noProof/>
-                <w:webHidden/>
-              </w:rPr>
-            </w:r>
-            <w:r>
-              <w:rPr>
-                <w:b w:val="0"/>
-                <w:i w:val="0"/>
+                <w:noProof/>
+                <w:webHidden/>
+              </w:rPr>
+              <w:instrText xml:space="preserve"> PAGEREF _Toc34049471 \h </w:instrText>
+            </w:r>
+            <w:r>
+              <w:rPr>
+                <w:noProof/>
+                <w:webHidden/>
+              </w:rPr>
+            </w:r>
+            <w:r>
+              <w:rPr>
                 <w:noProof/>
                 <w:webHidden/>
               </w:rPr>
@@ -597,8 +597,6 @@
             </w:r>
             <w:r>
               <w:rPr>
-                <w:b w:val="0"/>
-                <w:i w:val="0"/>
                 <w:noProof/>
                 <w:webHidden/>
               </w:rPr>
@@ -606,8 +604,6 @@
             </w:r>
             <w:r>
               <w:rPr>
-                <w:b w:val="0"/>
-                <w:i w:val="0"/>
                 <w:noProof/>
                 <w:webHidden/>
               </w:rPr>
@@ -628,14 +624,15 @@
               <w:i w:val="0"/>
               <w:iCs w:val="0"/>
               <w:noProof/>
+              <w:sz w:val="22"/>
+              <w:szCs w:val="22"/>
+              <w:lang w:val="en-US" w:eastAsia="en-US"/>
             </w:rPr>
           </w:pPr>
-          <w:hyperlink w:anchor="_Toc192578" w:history="1">
+          <w:hyperlink w:anchor="_Toc34049472" w:history="1">
             <w:r>
               <w:rPr>
                 <w:rStyle w:val="Hyperlink"/>
-                <w:b w:val="0"/>
-                <w:i w:val="0"/>
                 <w:noProof/>
                 <w:lang w:val="en-US"/>
               </w:rPr>
@@ -643,8 +640,6 @@
             </w:r>
             <w:r>
               <w:rPr>
-                <w:b w:val="0"/>
-                <w:i w:val="0"/>
                 <w:noProof/>
                 <w:webHidden/>
               </w:rPr>
@@ -652,8 +647,6 @@
             </w:r>
             <w:r>
               <w:rPr>
-                <w:b w:val="0"/>
-                <w:i w:val="0"/>
                 <w:noProof/>
                 <w:webHidden/>
               </w:rPr>
@@ -661,25 +654,19 @@
             </w:r>
             <w:r>
               <w:rPr>
-                <w:b w:val="0"/>
-                <w:i w:val="0"/>
-                <w:noProof/>
-                <w:webHidden/>
-              </w:rPr>
-              <w:instrText xml:space="preserve"> PAGEREF _Toc192578 \h </w:instrText>
-            </w:r>
-            <w:r>
-              <w:rPr>
-                <w:b w:val="0"/>
-                <w:i w:val="0"/>
-                <w:noProof/>
-                <w:webHidden/>
-              </w:rPr>
-            </w:r>
-            <w:r>
-              <w:rPr>
-                <w:b w:val="0"/>
-                <w:i w:val="0"/>
+                <w:noProof/>
+                <w:webHidden/>
+              </w:rPr>
+              <w:instrText xml:space="preserve"> PAGEREF _Toc34049472 \h </w:instrText>
+            </w:r>
+            <w:r>
+              <w:rPr>
+                <w:noProof/>
+                <w:webHidden/>
+              </w:rPr>
+            </w:r>
+            <w:r>
+              <w:rPr>
                 <w:noProof/>
                 <w:webHidden/>
               </w:rPr>
@@ -687,8 +674,6 @@
             </w:r>
             <w:r>
               <w:rPr>
-                <w:b w:val="0"/>
-                <w:i w:val="0"/>
                 <w:noProof/>
                 <w:webHidden/>
               </w:rPr>
@@ -696,8 +681,6 @@
             </w:r>
             <w:r>
               <w:rPr>
-                <w:b w:val="0"/>
-                <w:i w:val="0"/>
                 <w:noProof/>
                 <w:webHidden/>
               </w:rPr>
@@ -718,23 +701,22 @@
               <w:i w:val="0"/>
               <w:iCs w:val="0"/>
               <w:noProof/>
+              <w:sz w:val="22"/>
+              <w:szCs w:val="22"/>
+              <w:lang w:val="en-US" w:eastAsia="en-US"/>
             </w:rPr>
           </w:pPr>
-          <w:hyperlink w:anchor="_Toc192579" w:history="1">
+          <w:hyperlink w:anchor="_Toc34049473" w:history="1">
             <w:r>
               <w:rPr>
                 <w:rStyle w:val="Hyperlink"/>
-                <w:b w:val="0"/>
-                <w:i w:val="0"/>
                 <w:noProof/>
                 <w:lang w:val="en-US"/>
               </w:rPr>
-              <w:t>Distribution Table:</w:t>
-            </w:r>
-            <w:r>
-              <w:rPr>
-                <w:b w:val="0"/>
-                <w:i w:val="0"/>
+              <w:t>Work Distribution Table:</w:t>
+            </w:r>
+            <w:r>
+              <w:rPr>
                 <w:noProof/>
                 <w:webHidden/>
               </w:rPr>
@@ -742,8 +724,6 @@
             </w:r>
             <w:r>
               <w:rPr>
-                <w:b w:val="0"/>
-                <w:i w:val="0"/>
                 <w:noProof/>
                 <w:webHidden/>
               </w:rPr>
@@ -751,25 +731,19 @@
             </w:r>
             <w:r>
               <w:rPr>
-                <w:b w:val="0"/>
-                <w:i w:val="0"/>
-                <w:noProof/>
-                <w:webHidden/>
-              </w:rPr>
-              <w:instrText xml:space="preserve"> PAGEREF _Toc192579 \h </w:instrText>
-            </w:r>
-            <w:r>
-              <w:rPr>
-                <w:b w:val="0"/>
-                <w:i w:val="0"/>
-                <w:noProof/>
-                <w:webHidden/>
-              </w:rPr>
-            </w:r>
-            <w:r>
-              <w:rPr>
-                <w:b w:val="0"/>
-                <w:i w:val="0"/>
+                <w:noProof/>
+                <w:webHidden/>
+              </w:rPr>
+              <w:instrText xml:space="preserve"> PAGEREF _Toc34049473 \h </w:instrText>
+            </w:r>
+            <w:r>
+              <w:rPr>
+                <w:noProof/>
+                <w:webHidden/>
+              </w:rPr>
+            </w:r>
+            <w:r>
+              <w:rPr>
                 <w:noProof/>
                 <w:webHidden/>
               </w:rPr>
@@ -777,8 +751,6 @@
             </w:r>
             <w:r>
               <w:rPr>
-                <w:b w:val="0"/>
-                <w:i w:val="0"/>
                 <w:noProof/>
                 <w:webHidden/>
               </w:rPr>
@@ -786,8 +758,6 @@
             </w:r>
             <w:r>
               <w:rPr>
-                <w:b w:val="0"/>
-                <w:i w:val="0"/>
                 <w:noProof/>
                 <w:webHidden/>
               </w:rPr>
@@ -808,14 +778,15 @@
               <w:i w:val="0"/>
               <w:iCs w:val="0"/>
               <w:noProof/>
+              <w:sz w:val="22"/>
+              <w:szCs w:val="22"/>
+              <w:lang w:val="en-US" w:eastAsia="en-US"/>
             </w:rPr>
           </w:pPr>
-          <w:hyperlink w:anchor="_Toc192580" w:history="1">
+          <w:hyperlink w:anchor="_Toc34049474" w:history="1">
             <w:r>
               <w:rPr>
                 <w:rStyle w:val="Hyperlink"/>
-                <w:b w:val="0"/>
-                <w:i w:val="0"/>
                 <w:noProof/>
                 <w:lang w:val="en-US"/>
               </w:rPr>
@@ -823,8 +794,6 @@
             </w:r>
             <w:r>
               <w:rPr>
-                <w:b w:val="0"/>
-                <w:i w:val="0"/>
                 <w:noProof/>
                 <w:webHidden/>
               </w:rPr>
@@ -832,8 +801,6 @@
             </w:r>
             <w:r>
               <w:rPr>
-                <w:b w:val="0"/>
-                <w:i w:val="0"/>
                 <w:noProof/>
                 <w:webHidden/>
               </w:rPr>
@@ -841,25 +808,19 @@
             </w:r>
             <w:r>
               <w:rPr>
-                <w:b w:val="0"/>
-                <w:i w:val="0"/>
-                <w:noProof/>
-                <w:webHidden/>
-              </w:rPr>
-              <w:instrText xml:space="preserve"> PAGEREF _Toc192580 \h </w:instrText>
-            </w:r>
-            <w:r>
-              <w:rPr>
-                <w:b w:val="0"/>
-                <w:i w:val="0"/>
-                <w:noProof/>
-                <w:webHidden/>
-              </w:rPr>
-            </w:r>
-            <w:r>
-              <w:rPr>
-                <w:b w:val="0"/>
-                <w:i w:val="0"/>
+                <w:noProof/>
+                <w:webHidden/>
+              </w:rPr>
+              <w:instrText xml:space="preserve"> PAGEREF _Toc34049474 \h </w:instrText>
+            </w:r>
+            <w:r>
+              <w:rPr>
+                <w:noProof/>
+                <w:webHidden/>
+              </w:rPr>
+            </w:r>
+            <w:r>
+              <w:rPr>
                 <w:noProof/>
                 <w:webHidden/>
               </w:rPr>
@@ -867,8 +828,6 @@
             </w:r>
             <w:r>
               <w:rPr>
-                <w:b w:val="0"/>
-                <w:i w:val="0"/>
                 <w:noProof/>
                 <w:webHidden/>
               </w:rPr>
@@ -876,8 +835,6 @@
             </w:r>
             <w:r>
               <w:rPr>
-                <w:b w:val="0"/>
-                <w:i w:val="0"/>
                 <w:noProof/>
                 <w:webHidden/>
               </w:rPr>
@@ -898,14 +855,15 @@
               <w:i w:val="0"/>
               <w:iCs w:val="0"/>
               <w:noProof/>
+              <w:sz w:val="22"/>
+              <w:szCs w:val="22"/>
+              <w:lang w:val="en-US" w:eastAsia="en-US"/>
             </w:rPr>
           </w:pPr>
-          <w:hyperlink w:anchor="_Toc192581" w:history="1">
+          <w:hyperlink w:anchor="_Toc34049475" w:history="1">
             <w:r>
               <w:rPr>
                 <w:rStyle w:val="Hyperlink"/>
-                <w:b w:val="0"/>
-                <w:i w:val="0"/>
                 <w:noProof/>
                 <w:spacing w:val="-10"/>
                 <w:kern w:val="28"/>
@@ -915,8 +873,6 @@
             </w:r>
             <w:r>
               <w:rPr>
-                <w:b w:val="0"/>
-                <w:i w:val="0"/>
                 <w:noProof/>
                 <w:webHidden/>
               </w:rPr>
@@ -924,8 +880,6 @@
             </w:r>
             <w:r>
               <w:rPr>
-                <w:b w:val="0"/>
-                <w:i w:val="0"/>
                 <w:noProof/>
                 <w:webHidden/>
               </w:rPr>
@@ -933,25 +887,19 @@
             </w:r>
             <w:r>
               <w:rPr>
-                <w:b w:val="0"/>
-                <w:i w:val="0"/>
-                <w:noProof/>
-                <w:webHidden/>
-              </w:rPr>
-              <w:instrText xml:space="preserve"> PAGEREF _Toc192581 \h </w:instrText>
-            </w:r>
-            <w:r>
-              <w:rPr>
-                <w:b w:val="0"/>
-                <w:i w:val="0"/>
-                <w:noProof/>
-                <w:webHidden/>
-              </w:rPr>
-            </w:r>
-            <w:r>
-              <w:rPr>
-                <w:b w:val="0"/>
-                <w:i w:val="0"/>
+                <w:noProof/>
+                <w:webHidden/>
+              </w:rPr>
+              <w:instrText xml:space="preserve"> PAGEREF _Toc34049475 \h </w:instrText>
+            </w:r>
+            <w:r>
+              <w:rPr>
+                <w:noProof/>
+                <w:webHidden/>
+              </w:rPr>
+            </w:r>
+            <w:r>
+              <w:rPr>
                 <w:noProof/>
                 <w:webHidden/>
               </w:rPr>
@@ -959,8 +907,6 @@
             </w:r>
             <w:r>
               <w:rPr>
-                <w:b w:val="0"/>
-                <w:i w:val="0"/>
                 <w:noProof/>
                 <w:webHidden/>
               </w:rPr>
@@ -968,8 +914,6 @@
             </w:r>
             <w:r>
               <w:rPr>
-                <w:b w:val="0"/>
-                <w:i w:val="0"/>
                 <w:noProof/>
                 <w:webHidden/>
               </w:rPr>
@@ -988,15 +932,13 @@
               <w:b w:val="0"/>
               <w:bCs w:val="0"/>
               <w:noProof/>
-              <w:sz w:val="24"/>
-              <w:szCs w:val="24"/>
+              <w:lang w:val="en-US" w:eastAsia="en-US"/>
             </w:rPr>
           </w:pPr>
-          <w:hyperlink w:anchor="_Toc192582" w:history="1">
+          <w:hyperlink w:anchor="_Toc34049476" w:history="1">
             <w:r>
               <w:rPr>
                 <w:rStyle w:val="Hyperlink"/>
-                <w:b w:val="0"/>
                 <w:noProof/>
                 <w:lang w:val="en-US"/>
               </w:rPr>
@@ -1004,7 +946,6 @@
             </w:r>
             <w:r>
               <w:rPr>
-                <w:b w:val="0"/>
                 <w:noProof/>
                 <w:webHidden/>
               </w:rPr>
@@ -1012,7 +953,6 @@
             </w:r>
             <w:r>
               <w:rPr>
-                <w:b w:val="0"/>
                 <w:noProof/>
                 <w:webHidden/>
               </w:rPr>
@@ -1020,22 +960,19 @@
             </w:r>
             <w:r>
               <w:rPr>
-                <w:b w:val="0"/>
-                <w:noProof/>
-                <w:webHidden/>
-              </w:rPr>
-              <w:instrText xml:space="preserve"> PAGEREF _Toc192582 \h </w:instrText>
-            </w:r>
-            <w:r>
-              <w:rPr>
-                <w:b w:val="0"/>
-                <w:noProof/>
-                <w:webHidden/>
-              </w:rPr>
-            </w:r>
-            <w:r>
-              <w:rPr>
-                <w:b w:val="0"/>
+                <w:noProof/>
+                <w:webHidden/>
+              </w:rPr>
+              <w:instrText xml:space="preserve"> PAGEREF _Toc34049476 \h </w:instrText>
+            </w:r>
+            <w:r>
+              <w:rPr>
+                <w:noProof/>
+                <w:webHidden/>
+              </w:rPr>
+            </w:r>
+            <w:r>
+              <w:rPr>
                 <w:noProof/>
                 <w:webHidden/>
               </w:rPr>
@@ -1043,7 +980,6 @@
             </w:r>
             <w:r>
               <w:rPr>
-                <w:b w:val="0"/>
                 <w:noProof/>
                 <w:webHidden/>
               </w:rPr>
@@ -1051,7 +987,6 @@
             </w:r>
             <w:r>
               <w:rPr>
-                <w:b w:val="0"/>
                 <w:noProof/>
                 <w:webHidden/>
               </w:rPr>
@@ -1072,14 +1007,15 @@
               <w:i w:val="0"/>
               <w:iCs w:val="0"/>
               <w:noProof/>
+              <w:sz w:val="22"/>
+              <w:szCs w:val="22"/>
+              <w:lang w:val="en-US" w:eastAsia="en-US"/>
             </w:rPr>
           </w:pPr>
-          <w:hyperlink w:anchor="_Toc192583" w:history="1">
+          <w:hyperlink w:anchor="_Toc34049477" w:history="1">
             <w:r>
               <w:rPr>
                 <w:rStyle w:val="Hyperlink"/>
-                <w:b w:val="0"/>
-                <w:i w:val="0"/>
                 <w:noProof/>
                 <w:lang w:val="en-US"/>
               </w:rPr>
@@ -1087,8 +1023,6 @@
             </w:r>
             <w:r>
               <w:rPr>
-                <w:b w:val="0"/>
-                <w:i w:val="0"/>
                 <w:noProof/>
                 <w:webHidden/>
               </w:rPr>
@@ -1096,8 +1030,6 @@
             </w:r>
             <w:r>
               <w:rPr>
-                <w:b w:val="0"/>
-                <w:i w:val="0"/>
                 <w:noProof/>
                 <w:webHidden/>
               </w:rPr>
@@ -1105,25 +1037,19 @@
             </w:r>
             <w:r>
               <w:rPr>
-                <w:b w:val="0"/>
-                <w:i w:val="0"/>
-                <w:noProof/>
-                <w:webHidden/>
-              </w:rPr>
-              <w:instrText xml:space="preserve"> PAGEREF _Toc192583 \h </w:instrText>
-            </w:r>
-            <w:r>
-              <w:rPr>
-                <w:b w:val="0"/>
-                <w:i w:val="0"/>
-                <w:noProof/>
-                <w:webHidden/>
-              </w:rPr>
-            </w:r>
-            <w:r>
-              <w:rPr>
-                <w:b w:val="0"/>
-                <w:i w:val="0"/>
+                <w:noProof/>
+                <w:webHidden/>
+              </w:rPr>
+              <w:instrText xml:space="preserve"> PAGEREF _Toc34049477 \h </w:instrText>
+            </w:r>
+            <w:r>
+              <w:rPr>
+                <w:noProof/>
+                <w:webHidden/>
+              </w:rPr>
+            </w:r>
+            <w:r>
+              <w:rPr>
                 <w:noProof/>
                 <w:webHidden/>
               </w:rPr>
@@ -1131,8 +1057,6 @@
             </w:r>
             <w:r>
               <w:rPr>
-                <w:b w:val="0"/>
-                <w:i w:val="0"/>
                 <w:noProof/>
                 <w:webHidden/>
               </w:rPr>
@@ -1140,8 +1064,6 @@
             </w:r>
             <w:r>
               <w:rPr>
-                <w:b w:val="0"/>
-                <w:i w:val="0"/>
                 <w:noProof/>
                 <w:webHidden/>
               </w:rPr>
@@ -1160,23 +1082,20 @@
               <w:b w:val="0"/>
               <w:bCs w:val="0"/>
               <w:noProof/>
-              <w:sz w:val="24"/>
-              <w:szCs w:val="24"/>
+              <w:lang w:val="en-US" w:eastAsia="en-US"/>
             </w:rPr>
           </w:pPr>
-          <w:hyperlink w:anchor="_Toc192584" w:history="1">
+          <w:hyperlink w:anchor="_Toc34049478" w:history="1">
             <w:r>
               <w:rPr>
                 <w:rStyle w:val="Hyperlink"/>
-                <w:b w:val="0"/>
                 <w:noProof/>
                 <w:lang w:val="en-US"/>
               </w:rPr>
-              <w:t>Task #1. Title of Task</w:t>
-            </w:r>
-            <w:r>
-              <w:rPr>
-                <w:b w:val="0"/>
+              <w:t>First level design</w:t>
+            </w:r>
+            <w:r>
+              <w:rPr>
                 <w:noProof/>
                 <w:webHidden/>
               </w:rPr>
@@ -1184,7 +1103,6 @@
             </w:r>
             <w:r>
               <w:rPr>
-                <w:b w:val="0"/>
                 <w:noProof/>
                 <w:webHidden/>
               </w:rPr>
@@ -1192,22 +1110,19 @@
             </w:r>
             <w:r>
               <w:rPr>
-                <w:b w:val="0"/>
-                <w:noProof/>
-                <w:webHidden/>
-              </w:rPr>
-              <w:instrText xml:space="preserve"> PAGEREF _Toc192584 \h </w:instrText>
-            </w:r>
-            <w:r>
-              <w:rPr>
-                <w:b w:val="0"/>
-                <w:noProof/>
-                <w:webHidden/>
-              </w:rPr>
-            </w:r>
-            <w:r>
-              <w:rPr>
-                <w:b w:val="0"/>
+                <w:noProof/>
+                <w:webHidden/>
+              </w:rPr>
+              <w:instrText xml:space="preserve"> PAGEREF _Toc34049478 \h </w:instrText>
+            </w:r>
+            <w:r>
+              <w:rPr>
+                <w:noProof/>
+                <w:webHidden/>
+              </w:rPr>
+            </w:r>
+            <w:r>
+              <w:rPr>
                 <w:noProof/>
                 <w:webHidden/>
               </w:rPr>
@@ -1215,7 +1130,6 @@
             </w:r>
             <w:r>
               <w:rPr>
-                <w:b w:val="0"/>
                 <w:noProof/>
                 <w:webHidden/>
               </w:rPr>
@@ -1223,7 +1137,6 @@
             </w:r>
             <w:r>
               <w:rPr>
-                <w:b w:val="0"/>
                 <w:noProof/>
                 <w:webHidden/>
               </w:rPr>
@@ -1242,23 +1155,20 @@
               <w:b w:val="0"/>
               <w:bCs w:val="0"/>
               <w:noProof/>
-              <w:sz w:val="24"/>
-              <w:szCs w:val="24"/>
+              <w:lang w:val="en-US" w:eastAsia="en-US"/>
             </w:rPr>
           </w:pPr>
-          <w:hyperlink w:anchor="_Toc192585" w:history="1">
+          <w:hyperlink w:anchor="_Toc34049479" w:history="1">
             <w:r>
               <w:rPr>
                 <w:rStyle w:val="Hyperlink"/>
-                <w:b w:val="0"/>
                 <w:noProof/>
                 <w:lang w:val="en-US"/>
               </w:rPr>
-              <w:t>Task #2. Title of Task</w:t>
-            </w:r>
-            <w:r>
-              <w:rPr>
-                <w:b w:val="0"/>
+              <w:t>Second level design</w:t>
+            </w:r>
+            <w:r>
+              <w:rPr>
                 <w:noProof/>
                 <w:webHidden/>
               </w:rPr>
@@ -1266,7 +1176,6 @@
             </w:r>
             <w:r>
               <w:rPr>
-                <w:b w:val="0"/>
                 <w:noProof/>
                 <w:webHidden/>
               </w:rPr>
@@ -1274,22 +1183,19 @@
             </w:r>
             <w:r>
               <w:rPr>
-                <w:b w:val="0"/>
-                <w:noProof/>
-                <w:webHidden/>
-              </w:rPr>
-              <w:instrText xml:space="preserve"> PAGEREF _Toc192585 \h </w:instrText>
-            </w:r>
-            <w:r>
-              <w:rPr>
-                <w:b w:val="0"/>
-                <w:noProof/>
-                <w:webHidden/>
-              </w:rPr>
-            </w:r>
-            <w:r>
-              <w:rPr>
-                <w:b w:val="0"/>
+                <w:noProof/>
+                <w:webHidden/>
+              </w:rPr>
+              <w:instrText xml:space="preserve"> PAGEREF _Toc34049479 \h </w:instrText>
+            </w:r>
+            <w:r>
+              <w:rPr>
+                <w:noProof/>
+                <w:webHidden/>
+              </w:rPr>
+            </w:r>
+            <w:r>
+              <w:rPr>
                 <w:noProof/>
                 <w:webHidden/>
               </w:rPr>
@@ -1297,15 +1203,13 @@
             </w:r>
             <w:r>
               <w:rPr>
-                <w:b w:val="0"/>
-                <w:noProof/>
-                <w:webHidden/>
-              </w:rPr>
-              <w:t>7</w:t>
-            </w:r>
-            <w:r>
-              <w:rPr>
-                <w:b w:val="0"/>
+                <w:noProof/>
+                <w:webHidden/>
+              </w:rPr>
+              <w:t>8</w:t>
+            </w:r>
+            <w:r>
+              <w:rPr>
                 <w:noProof/>
                 <w:webHidden/>
               </w:rPr>
@@ -1324,23 +1228,21 @@
               <w:b w:val="0"/>
               <w:bCs w:val="0"/>
               <w:noProof/>
-              <w:sz w:val="24"/>
-              <w:szCs w:val="24"/>
+              <w:lang w:val="en-US" w:eastAsia="en-US"/>
             </w:rPr>
           </w:pPr>
-          <w:hyperlink w:anchor="_Toc192586" w:history="1">
+          <w:hyperlink w:anchor="_Toc34049480" w:history="1">
             <w:r>
               <w:rPr>
                 <w:rStyle w:val="Hyperlink"/>
-                <w:b w:val="0"/>
+                <w:i/>
                 <w:noProof/>
                 <w:lang w:val="en-US"/>
               </w:rPr>
-              <w:t>Task #3. Title of Task</w:t>
-            </w:r>
-            <w:r>
-              <w:rPr>
-                <w:b w:val="0"/>
+              <w:t>VR player controller</w:t>
+            </w:r>
+            <w:r>
+              <w:rPr>
                 <w:noProof/>
                 <w:webHidden/>
               </w:rPr>
@@ -1348,7 +1250,6 @@
             </w:r>
             <w:r>
               <w:rPr>
-                <w:b w:val="0"/>
                 <w:noProof/>
                 <w:webHidden/>
               </w:rPr>
@@ -1356,22 +1257,19 @@
             </w:r>
             <w:r>
               <w:rPr>
-                <w:b w:val="0"/>
-                <w:noProof/>
-                <w:webHidden/>
-              </w:rPr>
-              <w:instrText xml:space="preserve"> PAGEREF _Toc192586 \h </w:instrText>
-            </w:r>
-            <w:r>
-              <w:rPr>
-                <w:b w:val="0"/>
-                <w:noProof/>
-                <w:webHidden/>
-              </w:rPr>
-            </w:r>
-            <w:r>
-              <w:rPr>
-                <w:b w:val="0"/>
+                <w:noProof/>
+                <w:webHidden/>
+              </w:rPr>
+              <w:instrText xml:space="preserve"> PAGEREF _Toc34049480 \h </w:instrText>
+            </w:r>
+            <w:r>
+              <w:rPr>
+                <w:noProof/>
+                <w:webHidden/>
+              </w:rPr>
+            </w:r>
+            <w:r>
+              <w:rPr>
                 <w:noProof/>
                 <w:webHidden/>
               </w:rPr>
@@ -1379,7 +1277,6 @@
             </w:r>
             <w:r>
               <w:rPr>
-                <w:b w:val="0"/>
                 <w:noProof/>
                 <w:webHidden/>
               </w:rPr>
@@ -1387,7 +1284,80 @@
             </w:r>
             <w:r>
               <w:rPr>
-                <w:b w:val="0"/>
+                <w:noProof/>
+                <w:webHidden/>
+              </w:rPr>
+              <w:fldChar w:fldCharType="end"/>
+            </w:r>
+          </w:hyperlink>
+        </w:p>
+        <w:p>
+          <w:pPr>
+            <w:pStyle w:val="TOC2"/>
+            <w:tabs>
+              <w:tab w:val="right" w:leader="dot" w:pos="9339"/>
+            </w:tabs>
+            <w:rPr>
+              <w:rFonts w:asciiTheme="minorHAnsi" w:eastAsiaTheme="minorEastAsia" w:hAnsiTheme="minorHAnsi" w:cstheme="minorBidi"/>
+              <w:b w:val="0"/>
+              <w:bCs w:val="0"/>
+              <w:noProof/>
+              <w:lang w:val="en-US" w:eastAsia="en-US"/>
+            </w:rPr>
+          </w:pPr>
+          <w:hyperlink w:anchor="_Toc34049481" w:history="1">
+            <w:r>
+              <w:rPr>
+                <w:rStyle w:val="Hyperlink"/>
+                <w:i/>
+                <w:noProof/>
+                <w:lang w:val="en-US"/>
+              </w:rPr>
+              <w:t>VR interactions with environment objects</w:t>
+            </w:r>
+            <w:r>
+              <w:rPr>
+                <w:noProof/>
+                <w:webHidden/>
+              </w:rPr>
+              <w:tab/>
+            </w:r>
+            <w:r>
+              <w:rPr>
+                <w:noProof/>
+                <w:webHidden/>
+              </w:rPr>
+              <w:fldChar w:fldCharType="begin"/>
+            </w:r>
+            <w:r>
+              <w:rPr>
+                <w:noProof/>
+                <w:webHidden/>
+              </w:rPr>
+              <w:instrText xml:space="preserve"> PAGEREF _Toc34049481 \h </w:instrText>
+            </w:r>
+            <w:r>
+              <w:rPr>
+                <w:noProof/>
+                <w:webHidden/>
+              </w:rPr>
+            </w:r>
+            <w:r>
+              <w:rPr>
+                <w:noProof/>
+                <w:webHidden/>
+              </w:rPr>
+              <w:fldChar w:fldCharType="separate"/>
+            </w:r>
+            <w:r>
+              <w:rPr>
+                <w:noProof/>
+                <w:webHidden/>
+              </w:rPr>
+              <w:t>8</w:t>
+            </w:r>
+            <w:r>
+              <w:rPr>
                 <w:noProof/>
                 <w:webHidden/>
               </w:rPr>
@@ -1408,14 +1378,15 @@
               <w:i w:val="0"/>
               <w:iCs w:val="0"/>
               <w:noProof/>
+              <w:sz w:val="22"/>
+              <w:szCs w:val="22"/>
+              <w:lang w:val="en-US" w:eastAsia="en-US"/>
             </w:rPr>
           </w:pPr>
-          <w:hyperlink w:anchor="_Toc192587" w:history="1">
+          <w:hyperlink w:anchor="_Toc34049482" w:history="1">
             <w:r>
               <w:rPr>
                 <w:rStyle w:val="Hyperlink"/>
-                <w:b w:val="0"/>
-                <w:i w:val="0"/>
                 <w:noProof/>
                 <w:spacing w:val="-10"/>
                 <w:kern w:val="28"/>
@@ -1425,8 +1396,6 @@
             </w:r>
             <w:r>
               <w:rPr>
-                <w:b w:val="0"/>
-                <w:i w:val="0"/>
                 <w:noProof/>
                 <w:webHidden/>
               </w:rPr>
@@ -1434,8 +1403,6 @@
             </w:r>
             <w:r>
               <w:rPr>
-                <w:b w:val="0"/>
-                <w:i w:val="0"/>
                 <w:noProof/>
                 <w:webHidden/>
               </w:rPr>
@@ -1443,25 +1410,19 @@
             </w:r>
             <w:r>
               <w:rPr>
-                <w:b w:val="0"/>
-                <w:i w:val="0"/>
-                <w:noProof/>
-                <w:webHidden/>
-              </w:rPr>
-              <w:instrText xml:space="preserve"> PAGEREF _Toc192587 \h </w:instrText>
-            </w:r>
-            <w:r>
-              <w:rPr>
-                <w:b w:val="0"/>
-                <w:i w:val="0"/>
-                <w:noProof/>
-                <w:webHidden/>
-              </w:rPr>
-            </w:r>
-            <w:r>
-              <w:rPr>
-                <w:b w:val="0"/>
-                <w:i w:val="0"/>
+                <w:noProof/>
+                <w:webHidden/>
+              </w:rPr>
+              <w:instrText xml:space="preserve"> PAGEREF _Toc34049482 \h </w:instrText>
+            </w:r>
+            <w:r>
+              <w:rPr>
+                <w:noProof/>
+                <w:webHidden/>
+              </w:rPr>
+            </w:r>
+            <w:r>
+              <w:rPr>
                 <w:noProof/>
                 <w:webHidden/>
               </w:rPr>
@@ -1469,17 +1430,13 @@
             </w:r>
             <w:r>
               <w:rPr>
-                <w:b w:val="0"/>
-                <w:i w:val="0"/>
-                <w:noProof/>
-                <w:webHidden/>
-              </w:rPr>
-              <w:t>9</w:t>
-            </w:r>
-            <w:r>
-              <w:rPr>
-                <w:b w:val="0"/>
-                <w:i w:val="0"/>
+                <w:noProof/>
+                <w:webHidden/>
+              </w:rPr>
+              <w:t>8</w:t>
+            </w:r>
+            <w:r>
+              <w:rPr>
                 <w:noProof/>
                 <w:webHidden/>
               </w:rPr>
@@ -1498,15 +1455,13 @@
               <w:b w:val="0"/>
               <w:bCs w:val="0"/>
               <w:noProof/>
-              <w:sz w:val="24"/>
-              <w:szCs w:val="24"/>
+              <w:lang w:val="en-US" w:eastAsia="en-US"/>
             </w:rPr>
           </w:pPr>
-          <w:hyperlink w:anchor="_Toc192588" w:history="1">
+          <w:hyperlink w:anchor="_Toc34049483" w:history="1">
             <w:r>
               <w:rPr>
                 <w:rStyle w:val="Hyperlink"/>
-                <w:b w:val="0"/>
                 <w:noProof/>
                 <w:lang w:val="en-US"/>
               </w:rPr>
@@ -1514,7 +1469,6 @@
             </w:r>
             <w:r>
               <w:rPr>
-                <w:b w:val="0"/>
                 <w:noProof/>
                 <w:webHidden/>
               </w:rPr>
@@ -1522,7 +1476,6 @@
             </w:r>
             <w:r>
               <w:rPr>
-                <w:b w:val="0"/>
                 <w:noProof/>
                 <w:webHidden/>
               </w:rPr>
@@ -1530,22 +1483,19 @@
             </w:r>
             <w:r>
               <w:rPr>
-                <w:b w:val="0"/>
-                <w:noProof/>
-                <w:webHidden/>
-              </w:rPr>
-              <w:instrText xml:space="preserve"> PAGEREF _Toc192588 \h </w:instrText>
-            </w:r>
-            <w:r>
-              <w:rPr>
-                <w:b w:val="0"/>
-                <w:noProof/>
-                <w:webHidden/>
-              </w:rPr>
-            </w:r>
-            <w:r>
-              <w:rPr>
-                <w:b w:val="0"/>
+                <w:noProof/>
+                <w:webHidden/>
+              </w:rPr>
+              <w:instrText xml:space="preserve"> PAGEREF _Toc34049483 \h </w:instrText>
+            </w:r>
+            <w:r>
+              <w:rPr>
+                <w:noProof/>
+                <w:webHidden/>
+              </w:rPr>
+            </w:r>
+            <w:r>
+              <w:rPr>
                 <w:noProof/>
                 <w:webHidden/>
               </w:rPr>
@@ -1553,7 +1503,6 @@
             </w:r>
             <w:r>
               <w:rPr>
-                <w:b w:val="0"/>
                 <w:noProof/>
                 <w:webHidden/>
               </w:rPr>
@@ -1561,7 +1510,6 @@
             </w:r>
             <w:r>
               <w:rPr>
-                <w:b w:val="0"/>
                 <w:noProof/>
                 <w:webHidden/>
               </w:rPr>
@@ -1582,14 +1530,15 @@
               <w:i w:val="0"/>
               <w:iCs w:val="0"/>
               <w:noProof/>
+              <w:sz w:val="22"/>
+              <w:szCs w:val="22"/>
+              <w:lang w:val="en-US" w:eastAsia="en-US"/>
             </w:rPr>
           </w:pPr>
-          <w:hyperlink w:anchor="_Toc192589" w:history="1">
+          <w:hyperlink w:anchor="_Toc34049484" w:history="1">
             <w:r>
               <w:rPr>
                 <w:rStyle w:val="Hyperlink"/>
-                <w:b w:val="0"/>
-                <w:i w:val="0"/>
                 <w:noProof/>
                 <w:lang w:val="en-US"/>
               </w:rPr>
@@ -1597,8 +1546,6 @@
             </w:r>
             <w:r>
               <w:rPr>
-                <w:b w:val="0"/>
-                <w:i w:val="0"/>
                 <w:noProof/>
                 <w:webHidden/>
               </w:rPr>
@@ -1606,8 +1553,6 @@
             </w:r>
             <w:r>
               <w:rPr>
-                <w:b w:val="0"/>
-                <w:i w:val="0"/>
                 <w:noProof/>
                 <w:webHidden/>
               </w:rPr>
@@ -1615,25 +1560,19 @@
             </w:r>
             <w:r>
               <w:rPr>
-                <w:b w:val="0"/>
-                <w:i w:val="0"/>
-                <w:noProof/>
-                <w:webHidden/>
-              </w:rPr>
-              <w:instrText xml:space="preserve"> PAGEREF _Toc192589 \h </w:instrText>
-            </w:r>
-            <w:r>
-              <w:rPr>
-                <w:b w:val="0"/>
-                <w:i w:val="0"/>
-                <w:noProof/>
-                <w:webHidden/>
-              </w:rPr>
-            </w:r>
-            <w:r>
-              <w:rPr>
-                <w:b w:val="0"/>
-                <w:i w:val="0"/>
+                <w:noProof/>
+                <w:webHidden/>
+              </w:rPr>
+              <w:instrText xml:space="preserve"> PAGEREF _Toc34049484 \h </w:instrText>
+            </w:r>
+            <w:r>
+              <w:rPr>
+                <w:noProof/>
+                <w:webHidden/>
+              </w:rPr>
+            </w:r>
+            <w:r>
+              <w:rPr>
                 <w:noProof/>
                 <w:webHidden/>
               </w:rPr>
@@ -1641,8 +1580,6 @@
             </w:r>
             <w:r>
               <w:rPr>
-                <w:b w:val="0"/>
-                <w:i w:val="0"/>
                 <w:noProof/>
                 <w:webHidden/>
               </w:rPr>
@@ -1650,8 +1587,6 @@
             </w:r>
             <w:r>
               <w:rPr>
-                <w:b w:val="0"/>
-                <w:i w:val="0"/>
                 <w:noProof/>
                 <w:webHidden/>
               </w:rPr>
@@ -1670,23 +1605,46 @@
               <w:b w:val="0"/>
               <w:bCs w:val="0"/>
               <w:noProof/>
-              <w:sz w:val="24"/>
-              <w:szCs w:val="24"/>
+              <w:lang w:val="en-US" w:eastAsia="en-US"/>
             </w:rPr>
           </w:pPr>
-          <w:hyperlink w:anchor="_Toc192590" w:history="1">
+          <w:hyperlink w:anchor="_Toc34049485" w:history="1">
             <w:r>
               <w:rPr>
                 <w:rStyle w:val="Hyperlink"/>
-                <w:b w:val="0"/>
                 <w:noProof/>
                 <w:lang w:val="en-US"/>
               </w:rPr>
-              <w:t>Task #1. Title of Task</w:t>
-            </w:r>
-            <w:r>
-              <w:rPr>
-                <w:b w:val="0"/>
+              <w:t xml:space="preserve">Task #1. </w:t>
+            </w:r>
+            <w:r>
+              <w:rPr>
+                <w:rStyle w:val="Hyperlink"/>
+                <w:i/>
+                <w:noProof/>
+                <w:lang w:val="en-US"/>
+              </w:rPr>
+              <w:t>Title</w:t>
+            </w:r>
+            <w:r>
+              <w:rPr>
+                <w:rStyle w:val="Hyperlink"/>
+                <w:noProof/>
+                <w:lang w:val="en-US"/>
+              </w:rPr>
+              <w:t xml:space="preserve"> </w:t>
+            </w:r>
+            <w:r>
+              <w:rPr>
+                <w:rStyle w:val="Hyperlink"/>
+                <w:i/>
+                <w:noProof/>
+                <w:lang w:val="en-US"/>
+              </w:rPr>
+              <w:t>of Task</w:t>
+            </w:r>
+            <w:r>
+              <w:rPr>
                 <w:noProof/>
                 <w:webHidden/>
               </w:rPr>
@@ -1694,7 +1652,6 @@
             </w:r>
             <w:r>
               <w:rPr>
-                <w:b w:val="0"/>
                 <w:noProof/>
                 <w:webHidden/>
               </w:rPr>
@@ -1702,22 +1659,19 @@
             </w:r>
             <w:r>
               <w:rPr>
-                <w:b w:val="0"/>
-                <w:noProof/>
-                <w:webHidden/>
-              </w:rPr>
-              <w:instrText xml:space="preserve"> PAGEREF _Toc192590 \h </w:instrText>
-            </w:r>
-            <w:r>
-              <w:rPr>
-                <w:b w:val="0"/>
-                <w:noProof/>
-                <w:webHidden/>
-              </w:rPr>
-            </w:r>
-            <w:r>
-              <w:rPr>
-                <w:b w:val="0"/>
+                <w:noProof/>
+                <w:webHidden/>
+              </w:rPr>
+              <w:instrText xml:space="preserve"> PAGEREF _Toc34049485 \h </w:instrText>
+            </w:r>
+            <w:r>
+              <w:rPr>
+                <w:noProof/>
+                <w:webHidden/>
+              </w:rPr>
+            </w:r>
+            <w:r>
+              <w:rPr>
                 <w:noProof/>
                 <w:webHidden/>
               </w:rPr>
@@ -1725,7 +1679,6 @@
             </w:r>
             <w:r>
               <w:rPr>
-                <w:b w:val="0"/>
                 <w:noProof/>
                 <w:webHidden/>
               </w:rPr>
@@ -1733,7 +1686,6 @@
             </w:r>
             <w:r>
               <w:rPr>
-                <w:b w:val="0"/>
                 <w:noProof/>
                 <w:webHidden/>
               </w:rPr>
@@ -1752,23 +1704,46 @@
               <w:b w:val="0"/>
               <w:bCs w:val="0"/>
               <w:noProof/>
-              <w:sz w:val="24"/>
-              <w:szCs w:val="24"/>
+              <w:lang w:val="en-US" w:eastAsia="en-US"/>
             </w:rPr>
           </w:pPr>
-          <w:hyperlink w:anchor="_Toc192591" w:history="1">
+          <w:hyperlink w:anchor="_Toc34049486" w:history="1">
             <w:r>
               <w:rPr>
                 <w:rStyle w:val="Hyperlink"/>
-                <w:b w:val="0"/>
                 <w:noProof/>
                 <w:lang w:val="en-US"/>
               </w:rPr>
-              <w:t>Task #2. Title of Task</w:t>
-            </w:r>
-            <w:r>
-              <w:rPr>
-                <w:b w:val="0"/>
+              <w:t xml:space="preserve">Task #2. </w:t>
+            </w:r>
+            <w:r>
+              <w:rPr>
+                <w:rStyle w:val="Hyperlink"/>
+                <w:i/>
+                <w:noProof/>
+                <w:lang w:val="en-US"/>
+              </w:rPr>
+              <w:t>Title</w:t>
+            </w:r>
+            <w:r>
+              <w:rPr>
+                <w:rStyle w:val="Hyperlink"/>
+                <w:noProof/>
+                <w:lang w:val="en-US"/>
+              </w:rPr>
+              <w:t xml:space="preserve"> </w:t>
+            </w:r>
+            <w:r>
+              <w:rPr>
+                <w:rStyle w:val="Hyperlink"/>
+                <w:i/>
+                <w:noProof/>
+                <w:lang w:val="en-US"/>
+              </w:rPr>
+              <w:t>of Task</w:t>
+            </w:r>
+            <w:r>
+              <w:rPr>
                 <w:noProof/>
                 <w:webHidden/>
               </w:rPr>
@@ -1776,7 +1751,6 @@
             </w:r>
             <w:r>
               <w:rPr>
-                <w:b w:val="0"/>
                 <w:noProof/>
                 <w:webHidden/>
               </w:rPr>
@@ -1784,22 +1758,19 @@
             </w:r>
             <w:r>
               <w:rPr>
-                <w:b w:val="0"/>
-                <w:noProof/>
-                <w:webHidden/>
-              </w:rPr>
-              <w:instrText xml:space="preserve"> PAGEREF _Toc192591 \h </w:instrText>
-            </w:r>
-            <w:r>
-              <w:rPr>
-                <w:b w:val="0"/>
-                <w:noProof/>
-                <w:webHidden/>
-              </w:rPr>
-            </w:r>
-            <w:r>
-              <w:rPr>
-                <w:b w:val="0"/>
+                <w:noProof/>
+                <w:webHidden/>
+              </w:rPr>
+              <w:instrText xml:space="preserve"> PAGEREF _Toc34049486 \h </w:instrText>
+            </w:r>
+            <w:r>
+              <w:rPr>
+                <w:noProof/>
+                <w:webHidden/>
+              </w:rPr>
+            </w:r>
+            <w:r>
+              <w:rPr>
                 <w:noProof/>
                 <w:webHidden/>
               </w:rPr>
@@ -1807,15 +1778,13 @@
             </w:r>
             <w:r>
               <w:rPr>
-                <w:b w:val="0"/>
-                <w:noProof/>
-                <w:webHidden/>
-              </w:rPr>
-              <w:t>10</w:t>
-            </w:r>
-            <w:r>
-              <w:rPr>
-                <w:b w:val="0"/>
+                <w:noProof/>
+                <w:webHidden/>
+              </w:rPr>
+              <w:t>9</w:t>
+            </w:r>
+            <w:r>
+              <w:rPr>
                 <w:noProof/>
                 <w:webHidden/>
               </w:rPr>
@@ -1834,23 +1803,46 @@
               <w:b w:val="0"/>
               <w:bCs w:val="0"/>
               <w:noProof/>
-              <w:sz w:val="24"/>
-              <w:szCs w:val="24"/>
+              <w:lang w:val="en-US" w:eastAsia="en-US"/>
             </w:rPr>
           </w:pPr>
-          <w:hyperlink w:anchor="_Toc192592" w:history="1">
+          <w:hyperlink w:anchor="_Toc34049487" w:history="1">
             <w:r>
               <w:rPr>
                 <w:rStyle w:val="Hyperlink"/>
-                <w:b w:val="0"/>
                 <w:noProof/>
                 <w:lang w:val="en-US"/>
               </w:rPr>
-              <w:t>Task #3. Title of Task</w:t>
-            </w:r>
-            <w:r>
-              <w:rPr>
-                <w:b w:val="0"/>
+              <w:t xml:space="preserve">Task #3. </w:t>
+            </w:r>
+            <w:r>
+              <w:rPr>
+                <w:rStyle w:val="Hyperlink"/>
+                <w:i/>
+                <w:noProof/>
+                <w:lang w:val="en-US"/>
+              </w:rPr>
+              <w:t>Title</w:t>
+            </w:r>
+            <w:r>
+              <w:rPr>
+                <w:rStyle w:val="Hyperlink"/>
+                <w:noProof/>
+                <w:lang w:val="en-US"/>
+              </w:rPr>
+              <w:t xml:space="preserve"> </w:t>
+            </w:r>
+            <w:r>
+              <w:rPr>
+                <w:rStyle w:val="Hyperlink"/>
+                <w:i/>
+                <w:noProof/>
+                <w:lang w:val="en-US"/>
+              </w:rPr>
+              <w:t>of Task</w:t>
+            </w:r>
+            <w:r>
+              <w:rPr>
                 <w:noProof/>
                 <w:webHidden/>
               </w:rPr>
@@ -1858,7 +1850,6 @@
             </w:r>
             <w:r>
               <w:rPr>
-                <w:b w:val="0"/>
                 <w:noProof/>
                 <w:webHidden/>
               </w:rPr>
@@ -1866,22 +1857,19 @@
             </w:r>
             <w:r>
               <w:rPr>
-                <w:b w:val="0"/>
-                <w:noProof/>
-                <w:webHidden/>
-              </w:rPr>
-              <w:instrText xml:space="preserve"> PAGEREF _Toc192592 \h </w:instrText>
-            </w:r>
-            <w:r>
-              <w:rPr>
-                <w:b w:val="0"/>
-                <w:noProof/>
-                <w:webHidden/>
-              </w:rPr>
-            </w:r>
-            <w:r>
-              <w:rPr>
-                <w:b w:val="0"/>
+                <w:noProof/>
+                <w:webHidden/>
+              </w:rPr>
+              <w:instrText xml:space="preserve"> PAGEREF _Toc34049487 \h </w:instrText>
+            </w:r>
+            <w:r>
+              <w:rPr>
+                <w:noProof/>
+                <w:webHidden/>
+              </w:rPr>
+            </w:r>
+            <w:r>
+              <w:rPr>
                 <w:noProof/>
                 <w:webHidden/>
               </w:rPr>
@@ -1889,7 +1877,6 @@
             </w:r>
             <w:r>
               <w:rPr>
-                <w:b w:val="0"/>
                 <w:noProof/>
                 <w:webHidden/>
               </w:rPr>
@@ -1897,7 +1884,6 @@
             </w:r>
             <w:r>
               <w:rPr>
-                <w:b w:val="0"/>
                 <w:noProof/>
                 <w:webHidden/>
               </w:rPr>
@@ -1918,14 +1904,15 @@
               <w:i w:val="0"/>
               <w:iCs w:val="0"/>
               <w:noProof/>
+              <w:sz w:val="22"/>
+              <w:szCs w:val="22"/>
+              <w:lang w:val="en-US" w:eastAsia="en-US"/>
             </w:rPr>
           </w:pPr>
-          <w:hyperlink w:anchor="_Toc192593" w:history="1">
+          <w:hyperlink w:anchor="_Toc34049488" w:history="1">
             <w:r>
               <w:rPr>
                 <w:rStyle w:val="Hyperlink"/>
-                <w:b w:val="0"/>
-                <w:i w:val="0"/>
                 <w:noProof/>
                 <w:lang w:val="en-US"/>
               </w:rPr>
@@ -1933,8 +1920,6 @@
             </w:r>
             <w:r>
               <w:rPr>
-                <w:b w:val="0"/>
-                <w:i w:val="0"/>
                 <w:noProof/>
                 <w:webHidden/>
               </w:rPr>
@@ -1942,8 +1927,6 @@
             </w:r>
             <w:r>
               <w:rPr>
-                <w:b w:val="0"/>
-                <w:i w:val="0"/>
                 <w:noProof/>
                 <w:webHidden/>
               </w:rPr>
@@ -1951,25 +1934,19 @@
             </w:r>
             <w:r>
               <w:rPr>
-                <w:b w:val="0"/>
-                <w:i w:val="0"/>
-                <w:noProof/>
-                <w:webHidden/>
-              </w:rPr>
-              <w:instrText xml:space="preserve"> PAGEREF _Toc192593 \h </w:instrText>
-            </w:r>
-            <w:r>
-              <w:rPr>
-                <w:b w:val="0"/>
-                <w:i w:val="0"/>
-                <w:noProof/>
-                <w:webHidden/>
-              </w:rPr>
-            </w:r>
-            <w:r>
-              <w:rPr>
-                <w:b w:val="0"/>
-                <w:i w:val="0"/>
+                <w:noProof/>
+                <w:webHidden/>
+              </w:rPr>
+              <w:instrText xml:space="preserve"> PAGEREF _Toc34049488 \h </w:instrText>
+            </w:r>
+            <w:r>
+              <w:rPr>
+                <w:noProof/>
+                <w:webHidden/>
+              </w:rPr>
+            </w:r>
+            <w:r>
+              <w:rPr>
                 <w:noProof/>
                 <w:webHidden/>
               </w:rPr>
@@ -1977,8 +1954,6 @@
             </w:r>
             <w:r>
               <w:rPr>
-                <w:b w:val="0"/>
-                <w:i w:val="0"/>
                 <w:noProof/>
                 <w:webHidden/>
               </w:rPr>
@@ -1986,8 +1961,6 @@
             </w:r>
             <w:r>
               <w:rPr>
-                <w:b w:val="0"/>
-                <w:i w:val="0"/>
                 <w:noProof/>
                 <w:webHidden/>
               </w:rPr>
@@ -2006,15 +1979,13 @@
               <w:b w:val="0"/>
               <w:bCs w:val="0"/>
               <w:noProof/>
-              <w:sz w:val="24"/>
-              <w:szCs w:val="24"/>
+              <w:lang w:val="en-US" w:eastAsia="en-US"/>
             </w:rPr>
           </w:pPr>
-          <w:hyperlink w:anchor="_Toc192594" w:history="1">
+          <w:hyperlink w:anchor="_Toc34049489" w:history="1">
             <w:r>
               <w:rPr>
                 <w:rStyle w:val="Hyperlink"/>
-                <w:b w:val="0"/>
                 <w:noProof/>
                 <w:lang w:val="en-US"/>
               </w:rPr>
@@ -2022,7 +1993,6 @@
             </w:r>
             <w:r>
               <w:rPr>
-                <w:b w:val="0"/>
                 <w:noProof/>
                 <w:webHidden/>
               </w:rPr>
@@ -2030,7 +2000,6 @@
             </w:r>
             <w:r>
               <w:rPr>
-                <w:b w:val="0"/>
                 <w:noProof/>
                 <w:webHidden/>
               </w:rPr>
@@ -2038,22 +2007,19 @@
             </w:r>
             <w:r>
               <w:rPr>
-                <w:b w:val="0"/>
-                <w:noProof/>
-                <w:webHidden/>
-              </w:rPr>
-              <w:instrText xml:space="preserve"> PAGEREF _Toc192594 \h </w:instrText>
-            </w:r>
-            <w:r>
-              <w:rPr>
-                <w:b w:val="0"/>
-                <w:noProof/>
-                <w:webHidden/>
-              </w:rPr>
-            </w:r>
-            <w:r>
-              <w:rPr>
-                <w:b w:val="0"/>
+                <w:noProof/>
+                <w:webHidden/>
+              </w:rPr>
+              <w:instrText xml:space="preserve"> PAGEREF _Toc34049489 \h </w:instrText>
+            </w:r>
+            <w:r>
+              <w:rPr>
+                <w:noProof/>
+                <w:webHidden/>
+              </w:rPr>
+            </w:r>
+            <w:r>
+              <w:rPr>
                 <w:noProof/>
                 <w:webHidden/>
               </w:rPr>
@@ -2061,7 +2027,6 @@
             </w:r>
             <w:r>
               <w:rPr>
-                <w:b w:val="0"/>
                 <w:noProof/>
                 <w:webHidden/>
               </w:rPr>
@@ -2069,7 +2034,6 @@
             </w:r>
             <w:r>
               <w:rPr>
-                <w:b w:val="0"/>
                 <w:noProof/>
                 <w:webHidden/>
               </w:rPr>
@@ -2090,14 +2054,15 @@
               <w:i w:val="0"/>
               <w:iCs w:val="0"/>
               <w:noProof/>
+              <w:sz w:val="22"/>
+              <w:szCs w:val="22"/>
+              <w:lang w:val="en-US" w:eastAsia="en-US"/>
             </w:rPr>
           </w:pPr>
-          <w:hyperlink w:anchor="_Toc192595" w:history="1">
+          <w:hyperlink w:anchor="_Toc34049490" w:history="1">
             <w:r>
               <w:rPr>
                 <w:rStyle w:val="Hyperlink"/>
-                <w:b w:val="0"/>
-                <w:i w:val="0"/>
                 <w:noProof/>
                 <w:lang w:val="en-US"/>
               </w:rPr>
@@ -2105,8 +2070,6 @@
             </w:r>
             <w:r>
               <w:rPr>
-                <w:b w:val="0"/>
-                <w:i w:val="0"/>
                 <w:noProof/>
                 <w:webHidden/>
               </w:rPr>
@@ -2114,8 +2077,6 @@
             </w:r>
             <w:r>
               <w:rPr>
-                <w:b w:val="0"/>
-                <w:i w:val="0"/>
                 <w:noProof/>
                 <w:webHidden/>
               </w:rPr>
@@ -2123,25 +2084,19 @@
             </w:r>
             <w:r>
               <w:rPr>
-                <w:b w:val="0"/>
-                <w:i w:val="0"/>
-                <w:noProof/>
-                <w:webHidden/>
-              </w:rPr>
-              <w:instrText xml:space="preserve"> PAGEREF _Toc192595 \h </w:instrText>
-            </w:r>
-            <w:r>
-              <w:rPr>
-                <w:b w:val="0"/>
-                <w:i w:val="0"/>
-                <w:noProof/>
-                <w:webHidden/>
-              </w:rPr>
-            </w:r>
-            <w:r>
-              <w:rPr>
-                <w:b w:val="0"/>
-                <w:i w:val="0"/>
+                <w:noProof/>
+                <w:webHidden/>
+              </w:rPr>
+              <w:instrText xml:space="preserve"> PAGEREF _Toc34049490 \h </w:instrText>
+            </w:r>
+            <w:r>
+              <w:rPr>
+                <w:noProof/>
+                <w:webHidden/>
+              </w:rPr>
+            </w:r>
+            <w:r>
+              <w:rPr>
                 <w:noProof/>
                 <w:webHidden/>
               </w:rPr>
@@ -2149,8 +2104,6 @@
             </w:r>
             <w:r>
               <w:rPr>
-                <w:b w:val="0"/>
-                <w:i w:val="0"/>
                 <w:noProof/>
                 <w:webHidden/>
               </w:rPr>
@@ -2158,8 +2111,6 @@
             </w:r>
             <w:r>
               <w:rPr>
-                <w:b w:val="0"/>
-                <w:i w:val="0"/>
                 <w:noProof/>
                 <w:webHidden/>
               </w:rPr>
@@ -2178,23 +2129,46 @@
               <w:b w:val="0"/>
               <w:bCs w:val="0"/>
               <w:noProof/>
-              <w:sz w:val="24"/>
-              <w:szCs w:val="24"/>
+              <w:lang w:val="en-US" w:eastAsia="en-US"/>
             </w:rPr>
           </w:pPr>
-          <w:hyperlink w:anchor="_Toc192596" w:history="1">
+          <w:hyperlink w:anchor="_Toc34049491" w:history="1">
             <w:r>
               <w:rPr>
                 <w:rStyle w:val="Hyperlink"/>
-                <w:b w:val="0"/>
                 <w:noProof/>
                 <w:lang w:val="en-US"/>
               </w:rPr>
-              <w:t>Task #1. Title of Task</w:t>
-            </w:r>
-            <w:r>
-              <w:rPr>
-                <w:b w:val="0"/>
+              <w:t xml:space="preserve">Task #1. </w:t>
+            </w:r>
+            <w:r>
+              <w:rPr>
+                <w:rStyle w:val="Hyperlink"/>
+                <w:i/>
+                <w:noProof/>
+                <w:lang w:val="en-US"/>
+              </w:rPr>
+              <w:t>Title</w:t>
+            </w:r>
+            <w:r>
+              <w:rPr>
+                <w:rStyle w:val="Hyperlink"/>
+                <w:noProof/>
+                <w:lang w:val="en-US"/>
+              </w:rPr>
+              <w:t xml:space="preserve"> </w:t>
+            </w:r>
+            <w:r>
+              <w:rPr>
+                <w:rStyle w:val="Hyperlink"/>
+                <w:i/>
+                <w:noProof/>
+                <w:lang w:val="en-US"/>
+              </w:rPr>
+              <w:t>of Task</w:t>
+            </w:r>
+            <w:r>
+              <w:rPr>
                 <w:noProof/>
                 <w:webHidden/>
               </w:rPr>
@@ -2202,7 +2176,6 @@
             </w:r>
             <w:r>
               <w:rPr>
-                <w:b w:val="0"/>
                 <w:noProof/>
                 <w:webHidden/>
               </w:rPr>
@@ -2210,22 +2183,19 @@
             </w:r>
             <w:r>
               <w:rPr>
-                <w:b w:val="0"/>
-                <w:noProof/>
-                <w:webHidden/>
-              </w:rPr>
-              <w:instrText xml:space="preserve"> PAGEREF _Toc192596 \h </w:instrText>
-            </w:r>
-            <w:r>
-              <w:rPr>
-                <w:b w:val="0"/>
-                <w:noProof/>
-                <w:webHidden/>
-              </w:rPr>
-            </w:r>
-            <w:r>
-              <w:rPr>
-                <w:b w:val="0"/>
+                <w:noProof/>
+                <w:webHidden/>
+              </w:rPr>
+              <w:instrText xml:space="preserve"> PAGEREF _Toc34049491 \h </w:instrText>
+            </w:r>
+            <w:r>
+              <w:rPr>
+                <w:noProof/>
+                <w:webHidden/>
+              </w:rPr>
+            </w:r>
+            <w:r>
+              <w:rPr>
                 <w:noProof/>
                 <w:webHidden/>
               </w:rPr>
@@ -2233,7 +2203,6 @@
             </w:r>
             <w:r>
               <w:rPr>
-                <w:b w:val="0"/>
                 <w:noProof/>
                 <w:webHidden/>
               </w:rPr>
@@ -2241,7 +2210,6 @@
             </w:r>
             <w:r>
               <w:rPr>
-                <w:b w:val="0"/>
                 <w:noProof/>
                 <w:webHidden/>
               </w:rPr>
@@ -2260,23 +2228,46 @@
               <w:b w:val="0"/>
               <w:bCs w:val="0"/>
               <w:noProof/>
-              <w:sz w:val="24"/>
-              <w:szCs w:val="24"/>
+              <w:lang w:val="en-US" w:eastAsia="en-US"/>
             </w:rPr>
           </w:pPr>
-          <w:hyperlink w:anchor="_Toc192597" w:history="1">
+          <w:hyperlink w:anchor="_Toc34049492" w:history="1">
             <w:r>
               <w:rPr>
                 <w:rStyle w:val="Hyperlink"/>
-                <w:b w:val="0"/>
                 <w:noProof/>
                 <w:lang w:val="en-US"/>
               </w:rPr>
-              <w:t>Task #2. Title of Task</w:t>
-            </w:r>
-            <w:r>
-              <w:rPr>
-                <w:b w:val="0"/>
+              <w:t xml:space="preserve">Task #2. </w:t>
+            </w:r>
+            <w:r>
+              <w:rPr>
+                <w:rStyle w:val="Hyperlink"/>
+                <w:i/>
+                <w:noProof/>
+                <w:lang w:val="en-US"/>
+              </w:rPr>
+              <w:t>Title</w:t>
+            </w:r>
+            <w:r>
+              <w:rPr>
+                <w:rStyle w:val="Hyperlink"/>
+                <w:noProof/>
+                <w:lang w:val="en-US"/>
+              </w:rPr>
+              <w:t xml:space="preserve"> </w:t>
+            </w:r>
+            <w:r>
+              <w:rPr>
+                <w:rStyle w:val="Hyperlink"/>
+                <w:i/>
+                <w:noProof/>
+                <w:lang w:val="en-US"/>
+              </w:rPr>
+              <w:t>of Task</w:t>
+            </w:r>
+            <w:r>
+              <w:rPr>
                 <w:noProof/>
                 <w:webHidden/>
               </w:rPr>
@@ -2284,7 +2275,6 @@
             </w:r>
             <w:r>
               <w:rPr>
-                <w:b w:val="0"/>
                 <w:noProof/>
                 <w:webHidden/>
               </w:rPr>
@@ -2292,22 +2282,19 @@
             </w:r>
             <w:r>
               <w:rPr>
-                <w:b w:val="0"/>
-                <w:noProof/>
-                <w:webHidden/>
-              </w:rPr>
-              <w:instrText xml:space="preserve"> PAGEREF _Toc192597 \h </w:instrText>
-            </w:r>
-            <w:r>
-              <w:rPr>
-                <w:b w:val="0"/>
-                <w:noProof/>
-                <w:webHidden/>
-              </w:rPr>
-            </w:r>
-            <w:r>
-              <w:rPr>
-                <w:b w:val="0"/>
+                <w:noProof/>
+                <w:webHidden/>
+              </w:rPr>
+              <w:instrText xml:space="preserve"> PAGEREF _Toc34049492 \h </w:instrText>
+            </w:r>
+            <w:r>
+              <w:rPr>
+                <w:noProof/>
+                <w:webHidden/>
+              </w:rPr>
+            </w:r>
+            <w:r>
+              <w:rPr>
                 <w:noProof/>
                 <w:webHidden/>
               </w:rPr>
@@ -2315,7 +2302,6 @@
             </w:r>
             <w:r>
               <w:rPr>
-                <w:b w:val="0"/>
                 <w:noProof/>
                 <w:webHidden/>
               </w:rPr>
@@ -2323,7 +2309,6 @@
             </w:r>
             <w:r>
               <w:rPr>
-                <w:b w:val="0"/>
                 <w:noProof/>
                 <w:webHidden/>
               </w:rPr>
@@ -2342,23 +2327,46 @@
               <w:b w:val="0"/>
               <w:bCs w:val="0"/>
               <w:noProof/>
-              <w:sz w:val="24"/>
-              <w:szCs w:val="24"/>
+              <w:lang w:val="en-US" w:eastAsia="en-US"/>
             </w:rPr>
           </w:pPr>
-          <w:hyperlink w:anchor="_Toc192598" w:history="1">
+          <w:hyperlink w:anchor="_Toc34049493" w:history="1">
             <w:r>
               <w:rPr>
                 <w:rStyle w:val="Hyperlink"/>
-                <w:b w:val="0"/>
                 <w:noProof/>
                 <w:lang w:val="en-US"/>
               </w:rPr>
-              <w:t>Task #3. Title of Task</w:t>
-            </w:r>
-            <w:r>
-              <w:rPr>
-                <w:b w:val="0"/>
+              <w:t xml:space="preserve">Task #3. </w:t>
+            </w:r>
+            <w:r>
+              <w:rPr>
+                <w:rStyle w:val="Hyperlink"/>
+                <w:i/>
+                <w:noProof/>
+                <w:lang w:val="en-US"/>
+              </w:rPr>
+              <w:t>Title</w:t>
+            </w:r>
+            <w:r>
+              <w:rPr>
+                <w:rStyle w:val="Hyperlink"/>
+                <w:noProof/>
+                <w:lang w:val="en-US"/>
+              </w:rPr>
+              <w:t xml:space="preserve"> </w:t>
+            </w:r>
+            <w:r>
+              <w:rPr>
+                <w:rStyle w:val="Hyperlink"/>
+                <w:i/>
+                <w:noProof/>
+                <w:lang w:val="en-US"/>
+              </w:rPr>
+              <w:t>of Task</w:t>
+            </w:r>
+            <w:r>
+              <w:rPr>
                 <w:noProof/>
                 <w:webHidden/>
               </w:rPr>
@@ -2366,7 +2374,6 @@
             </w:r>
             <w:r>
               <w:rPr>
-                <w:b w:val="0"/>
                 <w:noProof/>
                 <w:webHidden/>
               </w:rPr>
@@ -2374,22 +2381,19 @@
             </w:r>
             <w:r>
               <w:rPr>
-                <w:b w:val="0"/>
-                <w:noProof/>
-                <w:webHidden/>
-              </w:rPr>
-              <w:instrText xml:space="preserve"> PAGEREF _Toc192598 \h </w:instrText>
-            </w:r>
-            <w:r>
-              <w:rPr>
-                <w:b w:val="0"/>
-                <w:noProof/>
-                <w:webHidden/>
-              </w:rPr>
-            </w:r>
-            <w:r>
-              <w:rPr>
-                <w:b w:val="0"/>
+                <w:noProof/>
+                <w:webHidden/>
+              </w:rPr>
+              <w:instrText xml:space="preserve"> PAGEREF _Toc34049493 \h </w:instrText>
+            </w:r>
+            <w:r>
+              <w:rPr>
+                <w:noProof/>
+                <w:webHidden/>
+              </w:rPr>
+            </w:r>
+            <w:r>
+              <w:rPr>
                 <w:noProof/>
                 <w:webHidden/>
               </w:rPr>
@@ -2397,7 +2401,6 @@
             </w:r>
             <w:r>
               <w:rPr>
-                <w:b w:val="0"/>
                 <w:noProof/>
                 <w:webHidden/>
               </w:rPr>
@@ -2405,7 +2408,6 @@
             </w:r>
             <w:r>
               <w:rPr>
-                <w:b w:val="0"/>
                 <w:noProof/>
                 <w:webHidden/>
               </w:rPr>
@@ -2426,14 +2428,15 @@
               <w:i w:val="0"/>
               <w:iCs w:val="0"/>
               <w:noProof/>
+              <w:sz w:val="22"/>
+              <w:szCs w:val="22"/>
+              <w:lang w:val="en-US" w:eastAsia="en-US"/>
             </w:rPr>
           </w:pPr>
-          <w:hyperlink w:anchor="_Toc192599" w:history="1">
+          <w:hyperlink w:anchor="_Toc34049494" w:history="1">
             <w:r>
               <w:rPr>
                 <w:rStyle w:val="Hyperlink"/>
-                <w:b w:val="0"/>
-                <w:i w:val="0"/>
                 <w:noProof/>
                 <w:lang w:val="en-US"/>
               </w:rPr>
@@ -2441,8 +2444,6 @@
             </w:r>
             <w:r>
               <w:rPr>
-                <w:b w:val="0"/>
-                <w:i w:val="0"/>
                 <w:noProof/>
                 <w:webHidden/>
               </w:rPr>
@@ -2450,8 +2451,6 @@
             </w:r>
             <w:r>
               <w:rPr>
-                <w:b w:val="0"/>
-                <w:i w:val="0"/>
                 <w:noProof/>
                 <w:webHidden/>
               </w:rPr>
@@ -2459,25 +2458,19 @@
             </w:r>
             <w:r>
               <w:rPr>
-                <w:b w:val="0"/>
-                <w:i w:val="0"/>
-                <w:noProof/>
-                <w:webHidden/>
-              </w:rPr>
-              <w:instrText xml:space="preserve"> PAGEREF _Toc192599 \h </w:instrText>
-            </w:r>
-            <w:r>
-              <w:rPr>
-                <w:b w:val="0"/>
-                <w:i w:val="0"/>
-                <w:noProof/>
-                <w:webHidden/>
-              </w:rPr>
-            </w:r>
-            <w:r>
-              <w:rPr>
-                <w:b w:val="0"/>
-                <w:i w:val="0"/>
+                <w:noProof/>
+                <w:webHidden/>
+              </w:rPr>
+              <w:instrText xml:space="preserve"> PAGEREF _Toc34049494 \h </w:instrText>
+            </w:r>
+            <w:r>
+              <w:rPr>
+                <w:noProof/>
+                <w:webHidden/>
+              </w:rPr>
+            </w:r>
+            <w:r>
+              <w:rPr>
                 <w:noProof/>
                 <w:webHidden/>
               </w:rPr>
@@ -2485,8 +2478,6 @@
             </w:r>
             <w:r>
               <w:rPr>
-                <w:b w:val="0"/>
-                <w:i w:val="0"/>
                 <w:noProof/>
                 <w:webHidden/>
               </w:rPr>
@@ -2494,8 +2485,6 @@
             </w:r>
             <w:r>
               <w:rPr>
-                <w:b w:val="0"/>
-                <w:i w:val="0"/>
                 <w:noProof/>
                 <w:webHidden/>
               </w:rPr>
@@ -2516,14 +2505,15 @@
               <w:i w:val="0"/>
               <w:iCs w:val="0"/>
               <w:noProof/>
+              <w:sz w:val="22"/>
+              <w:szCs w:val="22"/>
+              <w:lang w:val="en-US" w:eastAsia="en-US"/>
             </w:rPr>
           </w:pPr>
-          <w:hyperlink w:anchor="_Toc192600" w:history="1">
+          <w:hyperlink w:anchor="_Toc34049495" w:history="1">
             <w:r>
               <w:rPr>
                 <w:rStyle w:val="Hyperlink"/>
-                <w:b w:val="0"/>
-                <w:i w:val="0"/>
                 <w:noProof/>
                 <w:lang w:val="en-US"/>
               </w:rPr>
@@ -2531,8 +2521,6 @@
             </w:r>
             <w:r>
               <w:rPr>
-                <w:b w:val="0"/>
-                <w:i w:val="0"/>
                 <w:noProof/>
                 <w:webHidden/>
               </w:rPr>
@@ -2540,8 +2528,6 @@
             </w:r>
             <w:r>
               <w:rPr>
-                <w:b w:val="0"/>
-                <w:i w:val="0"/>
                 <w:noProof/>
                 <w:webHidden/>
               </w:rPr>
@@ -2549,25 +2535,19 @@
             </w:r>
             <w:r>
               <w:rPr>
-                <w:b w:val="0"/>
-                <w:i w:val="0"/>
-                <w:noProof/>
-                <w:webHidden/>
-              </w:rPr>
-              <w:instrText xml:space="preserve"> PAGEREF _Toc192600 \h </w:instrText>
-            </w:r>
-            <w:r>
-              <w:rPr>
-                <w:b w:val="0"/>
-                <w:i w:val="0"/>
-                <w:noProof/>
-                <w:webHidden/>
-              </w:rPr>
-            </w:r>
-            <w:r>
-              <w:rPr>
-                <w:b w:val="0"/>
-                <w:i w:val="0"/>
+                <w:noProof/>
+                <w:webHidden/>
+              </w:rPr>
+              <w:instrText xml:space="preserve"> PAGEREF _Toc34049495 \h </w:instrText>
+            </w:r>
+            <w:r>
+              <w:rPr>
+                <w:noProof/>
+                <w:webHidden/>
+              </w:rPr>
+            </w:r>
+            <w:r>
+              <w:rPr>
                 <w:noProof/>
                 <w:webHidden/>
               </w:rPr>
@@ -2575,8 +2555,6 @@
             </w:r>
             <w:r>
               <w:rPr>
-                <w:b w:val="0"/>
-                <w:i w:val="0"/>
                 <w:noProof/>
                 <w:webHidden/>
               </w:rPr>
@@ -2584,8 +2562,6 @@
             </w:r>
             <w:r>
               <w:rPr>
-                <w:b w:val="0"/>
-                <w:i w:val="0"/>
                 <w:noProof/>
                 <w:webHidden/>
               </w:rPr>
@@ -2606,14 +2582,15 @@
               <w:i w:val="0"/>
               <w:iCs w:val="0"/>
               <w:noProof/>
+              <w:sz w:val="22"/>
+              <w:szCs w:val="22"/>
+              <w:lang w:val="en-US" w:eastAsia="en-US"/>
             </w:rPr>
           </w:pPr>
-          <w:hyperlink w:anchor="_Toc192601" w:history="1">
+          <w:hyperlink w:anchor="_Toc34049496" w:history="1">
             <w:r>
               <w:rPr>
                 <w:rStyle w:val="Hyperlink"/>
-                <w:b w:val="0"/>
-                <w:i w:val="0"/>
                 <w:noProof/>
                 <w:lang w:val="en-US"/>
               </w:rPr>
@@ -2621,8 +2598,6 @@
             </w:r>
             <w:r>
               <w:rPr>
-                <w:b w:val="0"/>
-                <w:i w:val="0"/>
                 <w:noProof/>
                 <w:webHidden/>
               </w:rPr>
@@ -2630,8 +2605,6 @@
             </w:r>
             <w:r>
               <w:rPr>
-                <w:b w:val="0"/>
-                <w:i w:val="0"/>
                 <w:noProof/>
                 <w:webHidden/>
               </w:rPr>
@@ -2639,25 +2612,19 @@
             </w:r>
             <w:r>
               <w:rPr>
-                <w:b w:val="0"/>
-                <w:i w:val="0"/>
-                <w:noProof/>
-                <w:webHidden/>
-              </w:rPr>
-              <w:instrText xml:space="preserve"> PAGEREF _Toc192601 \h </w:instrText>
-            </w:r>
-            <w:r>
-              <w:rPr>
-                <w:b w:val="0"/>
-                <w:i w:val="0"/>
-                <w:noProof/>
-                <w:webHidden/>
-              </w:rPr>
-            </w:r>
-            <w:r>
-              <w:rPr>
-                <w:b w:val="0"/>
-                <w:i w:val="0"/>
+                <w:noProof/>
+                <w:webHidden/>
+              </w:rPr>
+              <w:instrText xml:space="preserve"> PAGEREF _Toc34049496 \h </w:instrText>
+            </w:r>
+            <w:r>
+              <w:rPr>
+                <w:noProof/>
+                <w:webHidden/>
+              </w:rPr>
+            </w:r>
+            <w:r>
+              <w:rPr>
                 <w:noProof/>
                 <w:webHidden/>
               </w:rPr>
@@ -2665,8 +2632,6 @@
             </w:r>
             <w:r>
               <w:rPr>
-                <w:b w:val="0"/>
-                <w:i w:val="0"/>
                 <w:noProof/>
                 <w:webHidden/>
               </w:rPr>
@@ -2674,8 +2639,6 @@
             </w:r>
             <w:r>
               <w:rPr>
-                <w:b w:val="0"/>
-                <w:i w:val="0"/>
                 <w:noProof/>
                 <w:webHidden/>
               </w:rPr>
@@ -2706,27 +2669,6 @@
           <w:lang w:val="en-US"/>
         </w:rPr>
       </w:pPr>
-    </w:p>
-    <w:p>
-      <w:pPr>
-        <w:rPr>
-          <w:lang w:val="en-US"/>
-        </w:rPr>
-      </w:pPr>
-    </w:p>
-    <w:p>
-      <w:pPr>
-        <w:rPr>
-          <w:lang w:val="en-US"/>
-        </w:rPr>
-      </w:pPr>
-    </w:p>
-    <w:p>
-      <w:pPr>
-        <w:rPr>
-          <w:lang w:val="en-US"/>
-        </w:rPr>
-      </w:pPr>
       <w:r>
         <w:rPr>
           <w:lang w:val="en-US"/>
@@ -2743,7 +2685,7 @@
           <w:lang w:val="en-US"/>
         </w:rPr>
       </w:pPr>
-      <w:bookmarkStart w:id="0" w:name="_Toc192577"/>
+      <w:bookmarkStart w:id="1" w:name="_Toc34049471"/>
       <w:r>
         <w:rPr>
           <w:b/>
@@ -2751,9 +2693,9 @@
           <w:lang w:val="en-US"/>
         </w:rPr>
         <w:lastRenderedPageBreak/>
-        <w:t>Tables of Images</w:t>
-      </w:r>
-      <w:bookmarkEnd w:id="0"/>
+        <w:t>Table of Images</w:t>
+      </w:r>
+      <w:bookmarkEnd w:id="1"/>
       <w:r>
         <w:rPr>
           <w:b/>
@@ -2772,6 +2714,9 @@
         <w:rPr>
           <w:rFonts w:asciiTheme="minorHAnsi" w:eastAsiaTheme="minorEastAsia" w:hAnsiTheme="minorHAnsi" w:cstheme="minorBidi"/>
           <w:noProof/>
+          <w:sz w:val="22"/>
+          <w:szCs w:val="22"/>
+          <w:lang w:val="en-US" w:eastAsia="en-US"/>
         </w:rPr>
       </w:pPr>
       <w:r>
@@ -2792,14 +2737,14 @@
         </w:rPr>
         <w:fldChar w:fldCharType="separate"/>
       </w:r>
-      <w:hyperlink w:anchor="_Toc192402" w:history="1">
+      <w:hyperlink w:anchor="_Toc34049497" w:history="1">
         <w:r>
           <w:rPr>
             <w:rStyle w:val="Hyperlink"/>
             <w:noProof/>
             <w:lang w:val="en-US"/>
           </w:rPr>
-          <w:t>Figure 1. Screenshot #1</w:t>
+          <w:t>Figure 1. First level design</w:t>
         </w:r>
         <w:r>
           <w:rPr>
@@ -2820,7 +2765,7 @@
             <w:noProof/>
             <w:webHidden/>
           </w:rPr>
-          <w:instrText xml:space="preserve"> PAGEREF _Toc192402 \h </w:instrText>
+          <w:instrText xml:space="preserve"> PAGEREF _Toc34049497 \h </w:instrText>
         </w:r>
         <w:r>
           <w:rPr>
@@ -2860,16 +2805,19 @@
         <w:rPr>
           <w:rFonts w:asciiTheme="minorHAnsi" w:eastAsiaTheme="minorEastAsia" w:hAnsiTheme="minorHAnsi" w:cstheme="minorBidi"/>
           <w:noProof/>
-        </w:rPr>
-      </w:pPr>
-      <w:hyperlink w:anchor="_Toc192403" w:history="1">
+          <w:sz w:val="22"/>
+          <w:szCs w:val="22"/>
+          <w:lang w:val="en-US" w:eastAsia="en-US"/>
+        </w:rPr>
+      </w:pPr>
+      <w:hyperlink w:anchor="_Toc34049498" w:history="1">
         <w:r>
           <w:rPr>
             <w:rStyle w:val="Hyperlink"/>
             <w:noProof/>
             <w:lang w:val="en-US"/>
           </w:rPr>
-          <w:t>Figure 2. Screenshot #2</w:t>
+          <w:t>Figure 2. Second level design</w:t>
         </w:r>
         <w:r>
           <w:rPr>
@@ -2890,7 +2838,7 @@
             <w:noProof/>
             <w:webHidden/>
           </w:rPr>
-          <w:instrText xml:space="preserve"> PAGEREF _Toc192403 \h </w:instrText>
+          <w:instrText xml:space="preserve"> PAGEREF _Toc34049498 \h </w:instrText>
         </w:r>
         <w:r>
           <w:rPr>
@@ -2930,16 +2878,18 @@
         <w:rPr>
           <w:rFonts w:asciiTheme="minorHAnsi" w:eastAsiaTheme="minorEastAsia" w:hAnsiTheme="minorHAnsi" w:cstheme="minorBidi"/>
           <w:noProof/>
-        </w:rPr>
-      </w:pPr>
-      <w:hyperlink w:anchor="_Toc192404" w:history="1">
+          <w:sz w:val="22"/>
+          <w:szCs w:val="22"/>
+          <w:lang w:val="en-US" w:eastAsia="en-US"/>
+        </w:rPr>
+      </w:pPr>
+      <w:hyperlink w:anchor="_Toc34049499" w:history="1">
         <w:r>
           <w:rPr>
             <w:rStyle w:val="Hyperlink"/>
             <w:noProof/>
-            <w:lang w:val="en-US"/>
-          </w:rPr>
-          <w:t>Figure 3. Screenshot #3</w:t>
+          </w:rPr>
+          <w:t>Figure 3 VR interaction with objects</w:t>
         </w:r>
         <w:r>
           <w:rPr>
@@ -2960,7 +2910,7 @@
             <w:noProof/>
             <w:webHidden/>
           </w:rPr>
-          <w:instrText xml:space="preserve"> PAGEREF _Toc192404 \h </w:instrText>
+          <w:instrText xml:space="preserve"> PAGEREF _Toc34049499 \h </w:instrText>
         </w:r>
         <w:r>
           <w:rPr>
@@ -3000,16 +2950,19 @@
         <w:rPr>
           <w:rFonts w:asciiTheme="minorHAnsi" w:eastAsiaTheme="minorEastAsia" w:hAnsiTheme="minorHAnsi" w:cstheme="minorBidi"/>
           <w:noProof/>
-        </w:rPr>
-      </w:pPr>
-      <w:hyperlink w:anchor="_Toc192405" w:history="1">
+          <w:sz w:val="22"/>
+          <w:szCs w:val="22"/>
+          <w:lang w:val="en-US" w:eastAsia="en-US"/>
+        </w:rPr>
+      </w:pPr>
+      <w:hyperlink w:anchor="_Toc34049500" w:history="1">
         <w:r>
           <w:rPr>
             <w:rStyle w:val="Hyperlink"/>
             <w:noProof/>
             <w:lang w:val="en-US"/>
           </w:rPr>
-          <w:t>Figure 1. Screenshot #1</w:t>
+          <w:t>Figure 4. Screenshot #1</w:t>
         </w:r>
         <w:r>
           <w:rPr>
@@ -3030,7 +2983,7 @@
             <w:noProof/>
             <w:webHidden/>
           </w:rPr>
-          <w:instrText xml:space="preserve"> PAGEREF _Toc192405 \h </w:instrText>
+          <w:instrText xml:space="preserve"> PAGEREF _Toc34049500 \h </w:instrText>
         </w:r>
         <w:r>
           <w:rPr>
@@ -3070,16 +3023,19 @@
         <w:rPr>
           <w:rFonts w:asciiTheme="minorHAnsi" w:eastAsiaTheme="minorEastAsia" w:hAnsiTheme="minorHAnsi" w:cstheme="minorBidi"/>
           <w:noProof/>
-        </w:rPr>
-      </w:pPr>
-      <w:hyperlink w:anchor="_Toc192406" w:history="1">
+          <w:sz w:val="22"/>
+          <w:szCs w:val="22"/>
+          <w:lang w:val="en-US" w:eastAsia="en-US"/>
+        </w:rPr>
+      </w:pPr>
+      <w:hyperlink w:anchor="_Toc34049501" w:history="1">
         <w:r>
           <w:rPr>
             <w:rStyle w:val="Hyperlink"/>
             <w:noProof/>
             <w:lang w:val="en-US"/>
           </w:rPr>
-          <w:t>Figure 2. Screenshot #2</w:t>
+          <w:t>Figure 5. Screenshot #2</w:t>
         </w:r>
         <w:r>
           <w:rPr>
@@ -3100,7 +3056,7 @@
             <w:noProof/>
             <w:webHidden/>
           </w:rPr>
-          <w:instrText xml:space="preserve"> PAGEREF _Toc192406 \h </w:instrText>
+          <w:instrText xml:space="preserve"> PAGEREF _Toc34049501 \h </w:instrText>
         </w:r>
         <w:r>
           <w:rPr>
@@ -3140,16 +3096,19 @@
         <w:rPr>
           <w:rFonts w:asciiTheme="minorHAnsi" w:eastAsiaTheme="minorEastAsia" w:hAnsiTheme="minorHAnsi" w:cstheme="minorBidi"/>
           <w:noProof/>
-        </w:rPr>
-      </w:pPr>
-      <w:hyperlink w:anchor="_Toc192407" w:history="1">
+          <w:sz w:val="22"/>
+          <w:szCs w:val="22"/>
+          <w:lang w:val="en-US" w:eastAsia="en-US"/>
+        </w:rPr>
+      </w:pPr>
+      <w:hyperlink w:anchor="_Toc34049502" w:history="1">
         <w:r>
           <w:rPr>
             <w:rStyle w:val="Hyperlink"/>
             <w:noProof/>
             <w:lang w:val="en-US"/>
           </w:rPr>
-          <w:t>Figure 3. Screenshot #3</w:t>
+          <w:t>Figure 6. Screenshot #3</w:t>
         </w:r>
         <w:r>
           <w:rPr>
@@ -3170,7 +3129,7 @@
             <w:noProof/>
             <w:webHidden/>
           </w:rPr>
-          <w:instrText xml:space="preserve"> PAGEREF _Toc192407 \h </w:instrText>
+          <w:instrText xml:space="preserve"> PAGEREF _Toc34049502 \h </w:instrText>
         </w:r>
         <w:r>
           <w:rPr>
@@ -3210,16 +3169,19 @@
         <w:rPr>
           <w:rFonts w:asciiTheme="minorHAnsi" w:eastAsiaTheme="minorEastAsia" w:hAnsiTheme="minorHAnsi" w:cstheme="minorBidi"/>
           <w:noProof/>
-        </w:rPr>
-      </w:pPr>
-      <w:hyperlink w:anchor="_Toc192408" w:history="1">
+          <w:sz w:val="22"/>
+          <w:szCs w:val="22"/>
+          <w:lang w:val="en-US" w:eastAsia="en-US"/>
+        </w:rPr>
+      </w:pPr>
+      <w:hyperlink w:anchor="_Toc34049503" w:history="1">
         <w:r>
           <w:rPr>
             <w:rStyle w:val="Hyperlink"/>
             <w:noProof/>
             <w:lang w:val="en-US"/>
           </w:rPr>
-          <w:t>Figure 1. Screenshot #1</w:t>
+          <w:t>Figure 7. Screenshot #1</w:t>
         </w:r>
         <w:r>
           <w:rPr>
@@ -3240,7 +3202,7 @@
             <w:noProof/>
             <w:webHidden/>
           </w:rPr>
-          <w:instrText xml:space="preserve"> PAGEREF _Toc192408 \h </w:instrText>
+          <w:instrText xml:space="preserve"> PAGEREF _Toc34049503 \h </w:instrText>
         </w:r>
         <w:r>
           <w:rPr>
@@ -3280,16 +3242,19 @@
         <w:rPr>
           <w:rFonts w:asciiTheme="minorHAnsi" w:eastAsiaTheme="minorEastAsia" w:hAnsiTheme="minorHAnsi" w:cstheme="minorBidi"/>
           <w:noProof/>
-        </w:rPr>
-      </w:pPr>
-      <w:hyperlink w:anchor="_Toc192409" w:history="1">
+          <w:sz w:val="22"/>
+          <w:szCs w:val="22"/>
+          <w:lang w:val="en-US" w:eastAsia="en-US"/>
+        </w:rPr>
+      </w:pPr>
+      <w:hyperlink w:anchor="_Toc34049504" w:history="1">
         <w:r>
           <w:rPr>
             <w:rStyle w:val="Hyperlink"/>
             <w:noProof/>
             <w:lang w:val="en-US"/>
           </w:rPr>
-          <w:t>Figure 2. Screenshot #2</w:t>
+          <w:t>Figure 8. Screenshot #2</w:t>
         </w:r>
         <w:r>
           <w:rPr>
@@ -3310,7 +3275,7 @@
             <w:noProof/>
             <w:webHidden/>
           </w:rPr>
-          <w:instrText xml:space="preserve"> PAGEREF _Toc192409 \h </w:instrText>
+          <w:instrText xml:space="preserve"> PAGEREF _Toc34049504 \h </w:instrText>
         </w:r>
         <w:r>
           <w:rPr>
@@ -3350,16 +3315,19 @@
         <w:rPr>
           <w:rFonts w:asciiTheme="minorHAnsi" w:eastAsiaTheme="minorEastAsia" w:hAnsiTheme="minorHAnsi" w:cstheme="minorBidi"/>
           <w:noProof/>
-        </w:rPr>
-      </w:pPr>
-      <w:hyperlink w:anchor="_Toc192410" w:history="1">
+          <w:sz w:val="22"/>
+          <w:szCs w:val="22"/>
+          <w:lang w:val="en-US" w:eastAsia="en-US"/>
+        </w:rPr>
+      </w:pPr>
+      <w:hyperlink w:anchor="_Toc34049505" w:history="1">
         <w:r>
           <w:rPr>
             <w:rStyle w:val="Hyperlink"/>
             <w:noProof/>
             <w:lang w:val="en-US"/>
           </w:rPr>
-          <w:t>Figure 3. Screenshot #3</w:t>
+          <w:t>Figure 9. Screenshot #3</w:t>
         </w:r>
         <w:r>
           <w:rPr>
@@ -3380,7 +3348,7 @@
             <w:noProof/>
             <w:webHidden/>
           </w:rPr>
-          <w:instrText xml:space="preserve"> PAGEREF _Toc192410 \h </w:instrText>
+          <w:instrText xml:space="preserve"> PAGEREF _Toc34049505 \h </w:instrText>
         </w:r>
         <w:r>
           <w:rPr>
@@ -3420,15 +3388,18 @@
         <w:rPr>
           <w:rFonts w:asciiTheme="minorHAnsi" w:eastAsiaTheme="minorEastAsia" w:hAnsiTheme="minorHAnsi" w:cstheme="minorBidi"/>
           <w:noProof/>
-        </w:rPr>
-      </w:pPr>
-      <w:hyperlink w:anchor="_Toc192411" w:history="1">
+          <w:sz w:val="22"/>
+          <w:szCs w:val="22"/>
+          <w:lang w:val="en-US" w:eastAsia="en-US"/>
+        </w:rPr>
+      </w:pPr>
+      <w:hyperlink w:anchor="_Toc34049506" w:history="1">
         <w:r>
           <w:rPr>
             <w:rStyle w:val="Hyperlink"/>
             <w:noProof/>
           </w:rPr>
-          <w:t xml:space="preserve">Figure 4. </w:t>
+          <w:t xml:space="preserve">Figure 10. </w:t>
         </w:r>
         <w:r>
           <w:rPr>
@@ -3457,7 +3428,7 @@
             <w:noProof/>
             <w:webHidden/>
           </w:rPr>
-          <w:instrText xml:space="preserve"> PAGEREF _Toc192411 \h </w:instrText>
+          <w:instrText xml:space="preserve"> PAGEREF _Toc34049506 \h </w:instrText>
         </w:r>
         <w:r>
           <w:rPr>
@@ -3497,15 +3468,18 @@
         <w:rPr>
           <w:rFonts w:asciiTheme="minorHAnsi" w:eastAsiaTheme="minorEastAsia" w:hAnsiTheme="minorHAnsi" w:cstheme="minorBidi"/>
           <w:noProof/>
-        </w:rPr>
-      </w:pPr>
-      <w:hyperlink w:anchor="_Toc192412" w:history="1">
+          <w:sz w:val="22"/>
+          <w:szCs w:val="22"/>
+          <w:lang w:val="en-US" w:eastAsia="en-US"/>
+        </w:rPr>
+      </w:pPr>
+      <w:hyperlink w:anchor="_Toc34049507" w:history="1">
         <w:r>
           <w:rPr>
             <w:rStyle w:val="Hyperlink"/>
             <w:noProof/>
           </w:rPr>
-          <w:t xml:space="preserve">Figure 5. </w:t>
+          <w:t xml:space="preserve">Figure 11. </w:t>
         </w:r>
         <w:r>
           <w:rPr>
@@ -3534,7 +3508,7 @@
             <w:noProof/>
             <w:webHidden/>
           </w:rPr>
-          <w:instrText xml:space="preserve"> PAGEREF _Toc192412 \h </w:instrText>
+          <w:instrText xml:space="preserve"> PAGEREF _Toc34049507 \h </w:instrText>
         </w:r>
         <w:r>
           <w:rPr>
@@ -3593,7 +3567,7 @@
           <w:lang w:val="en-US"/>
         </w:rPr>
       </w:pPr>
-      <w:bookmarkStart w:id="1" w:name="_Toc192578"/>
+      <w:bookmarkStart w:id="2" w:name="_Toc34049472"/>
       <w:r>
         <w:rPr>
           <w:b/>
@@ -3609,25 +3583,9 @@
           <w:color w:val="000000" w:themeColor="text1"/>
           <w:lang w:val="en-US"/>
         </w:rPr>
-        <w:t>T</w:t>
-      </w:r>
-      <w:r>
-        <w:rPr>
-          <w:b/>
-          <w:color w:val="000000" w:themeColor="text1"/>
-          <w:lang w:val="en-US"/>
-        </w:rPr>
-        <w:t>ables</w:t>
-      </w:r>
-      <w:r>
-        <w:rPr>
-          <w:b/>
-          <w:color w:val="000000" w:themeColor="text1"/>
-          <w:lang w:val="en-US"/>
-        </w:rPr>
-        <w:t>/functions</w:t>
-      </w:r>
-      <w:bookmarkEnd w:id="1"/>
+        <w:t>functions</w:t>
+      </w:r>
+      <w:bookmarkEnd w:id="2"/>
     </w:p>
     <w:p>
       <w:pPr>
@@ -3638,6 +3596,9 @@
         <w:rPr>
           <w:rFonts w:asciiTheme="minorHAnsi" w:eastAsiaTheme="minorEastAsia" w:hAnsiTheme="minorHAnsi" w:cstheme="minorBidi"/>
           <w:noProof/>
+          <w:sz w:val="22"/>
+          <w:szCs w:val="22"/>
+          <w:lang w:val="en-US" w:eastAsia="en-US"/>
         </w:rPr>
       </w:pPr>
       <w:r>
@@ -3658,7 +3619,7 @@
         </w:rPr>
         <w:fldChar w:fldCharType="separate"/>
       </w:r>
-      <w:hyperlink w:anchor="_Toc192382" w:history="1">
+      <w:hyperlink w:anchor="_Toc34049508" w:history="1">
         <w:r>
           <w:rPr>
             <w:rStyle w:val="Hyperlink"/>
@@ -3686,7 +3647,7 @@
             <w:noProof/>
             <w:webHidden/>
           </w:rPr>
-          <w:instrText xml:space="preserve"> PAGEREF _Toc192382 \h </w:instrText>
+          <w:instrText xml:space="preserve"> PAGEREF _Toc34049508 \h </w:instrText>
         </w:r>
         <w:r>
           <w:rPr>
@@ -3706,7 +3667,7 @@
             <w:noProof/>
             <w:webHidden/>
           </w:rPr>
-          <w:t>7</w:t>
+          <w:t>9</w:t>
         </w:r>
         <w:r>
           <w:rPr>
@@ -3726,9 +3687,12 @@
         <w:rPr>
           <w:rFonts w:asciiTheme="minorHAnsi" w:eastAsiaTheme="minorEastAsia" w:hAnsiTheme="minorHAnsi" w:cstheme="minorBidi"/>
           <w:noProof/>
-        </w:rPr>
-      </w:pPr>
-      <w:hyperlink w:anchor="_Toc192383" w:history="1">
+          <w:sz w:val="22"/>
+          <w:szCs w:val="22"/>
+          <w:lang w:val="en-US" w:eastAsia="en-US"/>
+        </w:rPr>
+      </w:pPr>
+      <w:hyperlink w:anchor="_Toc34049509" w:history="1">
         <w:r>
           <w:rPr>
             <w:rStyle w:val="Hyperlink"/>
@@ -3756,7 +3720,7 @@
             <w:noProof/>
             <w:webHidden/>
           </w:rPr>
-          <w:instrText xml:space="preserve"> PAGEREF _Toc192383 \h </w:instrText>
+          <w:instrText xml:space="preserve"> PAGEREF _Toc34049509 \h </w:instrText>
         </w:r>
         <w:r>
           <w:rPr>
@@ -3776,7 +3740,7 @@
             <w:noProof/>
             <w:webHidden/>
           </w:rPr>
-          <w:t>8</w:t>
+          <w:t>10</w:t>
         </w:r>
         <w:r>
           <w:rPr>
@@ -3796,9 +3760,12 @@
         <w:rPr>
           <w:rFonts w:asciiTheme="minorHAnsi" w:eastAsiaTheme="minorEastAsia" w:hAnsiTheme="minorHAnsi" w:cstheme="minorBidi"/>
           <w:noProof/>
-        </w:rPr>
-      </w:pPr>
-      <w:hyperlink w:anchor="_Toc192384" w:history="1">
+          <w:sz w:val="22"/>
+          <w:szCs w:val="22"/>
+          <w:lang w:val="en-US" w:eastAsia="en-US"/>
+        </w:rPr>
+      </w:pPr>
+      <w:hyperlink w:anchor="_Toc34049510" w:history="1">
         <w:r>
           <w:rPr>
             <w:rStyle w:val="Hyperlink"/>
@@ -3826,7 +3793,7 @@
             <w:noProof/>
             <w:webHidden/>
           </w:rPr>
-          <w:instrText xml:space="preserve"> PAGEREF _Toc192384 \h </w:instrText>
+          <w:instrText xml:space="preserve"> PAGEREF _Toc34049510 \h </w:instrText>
         </w:r>
         <w:r>
           <w:rPr>
@@ -3846,7 +3813,7 @@
             <w:noProof/>
             <w:webHidden/>
           </w:rPr>
-          <w:t>9</w:t>
+          <w:t>11</w:t>
         </w:r>
         <w:r>
           <w:rPr>
@@ -3866,16 +3833,19 @@
         <w:rPr>
           <w:rFonts w:asciiTheme="minorHAnsi" w:eastAsiaTheme="minorEastAsia" w:hAnsiTheme="minorHAnsi" w:cstheme="minorBidi"/>
           <w:noProof/>
-        </w:rPr>
-      </w:pPr>
-      <w:hyperlink w:anchor="_Toc192385" w:history="1">
+          <w:sz w:val="22"/>
+          <w:szCs w:val="22"/>
+          <w:lang w:val="en-US" w:eastAsia="en-US"/>
+        </w:rPr>
+      </w:pPr>
+      <w:hyperlink w:anchor="_Toc34049511" w:history="1">
         <w:r>
           <w:rPr>
             <w:rStyle w:val="Hyperlink"/>
             <w:noProof/>
             <w:lang w:val="en-US"/>
           </w:rPr>
-          <w:t>Table 1. Title of fragment #1</w:t>
+          <w:t>Table 4. Title of fragment #1</w:t>
         </w:r>
         <w:r>
           <w:rPr>
@@ -3896,7 +3866,7 @@
             <w:noProof/>
             <w:webHidden/>
           </w:rPr>
-          <w:instrText xml:space="preserve"> PAGEREF _Toc192385 \h </w:instrText>
+          <w:instrText xml:space="preserve"> PAGEREF _Toc34049511 \h </w:instrText>
         </w:r>
         <w:r>
           <w:rPr>
@@ -3916,7 +3886,7 @@
             <w:noProof/>
             <w:webHidden/>
           </w:rPr>
-          <w:t>9</w:t>
+          <w:t>12</w:t>
         </w:r>
         <w:r>
           <w:rPr>
@@ -3936,16 +3906,19 @@
         <w:rPr>
           <w:rFonts w:asciiTheme="minorHAnsi" w:eastAsiaTheme="minorEastAsia" w:hAnsiTheme="minorHAnsi" w:cstheme="minorBidi"/>
           <w:noProof/>
-        </w:rPr>
-      </w:pPr>
-      <w:hyperlink w:anchor="_Toc192386" w:history="1">
+          <w:sz w:val="22"/>
+          <w:szCs w:val="22"/>
+          <w:lang w:val="en-US" w:eastAsia="en-US"/>
+        </w:rPr>
+      </w:pPr>
+      <w:hyperlink w:anchor="_Toc34049512" w:history="1">
         <w:r>
           <w:rPr>
             <w:rStyle w:val="Hyperlink"/>
             <w:noProof/>
             <w:lang w:val="en-US"/>
           </w:rPr>
-          <w:t>Table 2. Title of fragment #2</w:t>
+          <w:t>Table 5. Title of fragment #2</w:t>
         </w:r>
         <w:r>
           <w:rPr>
@@ -3966,7 +3939,7 @@
             <w:noProof/>
             <w:webHidden/>
           </w:rPr>
-          <w:instrText xml:space="preserve"> PAGEREF _Toc192386 \h </w:instrText>
+          <w:instrText xml:space="preserve"> PAGEREF _Toc34049512 \h </w:instrText>
         </w:r>
         <w:r>
           <w:rPr>
@@ -3986,7 +3959,7 @@
             <w:noProof/>
             <w:webHidden/>
           </w:rPr>
-          <w:t>10</w:t>
+          <w:t>13</w:t>
         </w:r>
         <w:r>
           <w:rPr>
@@ -4006,16 +3979,19 @@
         <w:rPr>
           <w:rFonts w:asciiTheme="minorHAnsi" w:eastAsiaTheme="minorEastAsia" w:hAnsiTheme="minorHAnsi" w:cstheme="minorBidi"/>
           <w:noProof/>
-        </w:rPr>
-      </w:pPr>
-      <w:hyperlink w:anchor="_Toc192387" w:history="1">
+          <w:sz w:val="22"/>
+          <w:szCs w:val="22"/>
+          <w:lang w:val="en-US" w:eastAsia="en-US"/>
+        </w:rPr>
+      </w:pPr>
+      <w:hyperlink w:anchor="_Toc34049513" w:history="1">
         <w:r>
           <w:rPr>
             <w:rStyle w:val="Hyperlink"/>
             <w:noProof/>
             <w:lang w:val="en-US"/>
           </w:rPr>
-          <w:t>Table 3. Title of fragment #3</w:t>
+          <w:t>Table 6. Title of fragment #3</w:t>
         </w:r>
         <w:r>
           <w:rPr>
@@ -4036,217 +4012,7 @@
             <w:noProof/>
             <w:webHidden/>
           </w:rPr>
-          <w:instrText xml:space="preserve"> PAGEREF _Toc192387 \h </w:instrText>
-        </w:r>
-        <w:r>
-          <w:rPr>
-            <w:noProof/>
-            <w:webHidden/>
-          </w:rPr>
-        </w:r>
-        <w:r>
-          <w:rPr>
-            <w:noProof/>
-            <w:webHidden/>
-          </w:rPr>
-          <w:fldChar w:fldCharType="separate"/>
-        </w:r>
-        <w:r>
-          <w:rPr>
-            <w:noProof/>
-            <w:webHidden/>
-          </w:rPr>
-          <w:t>11</w:t>
-        </w:r>
-        <w:r>
-          <w:rPr>
-            <w:noProof/>
-            <w:webHidden/>
-          </w:rPr>
-          <w:fldChar w:fldCharType="end"/>
-        </w:r>
-      </w:hyperlink>
-    </w:p>
-    <w:p>
-      <w:pPr>
-        <w:pStyle w:val="TableofFigures"/>
-        <w:tabs>
-          <w:tab w:val="right" w:leader="dot" w:pos="9339"/>
-        </w:tabs>
-        <w:rPr>
-          <w:rFonts w:asciiTheme="minorHAnsi" w:eastAsiaTheme="minorEastAsia" w:hAnsiTheme="minorHAnsi" w:cstheme="minorBidi"/>
-          <w:noProof/>
-        </w:rPr>
-      </w:pPr>
-      <w:hyperlink w:anchor="_Toc192388" w:history="1">
-        <w:r>
-          <w:rPr>
-            <w:rStyle w:val="Hyperlink"/>
-            <w:noProof/>
-            <w:lang w:val="en-US"/>
-          </w:rPr>
-          <w:t>Table 1. Title of fragment #1</w:t>
-        </w:r>
-        <w:r>
-          <w:rPr>
-            <w:noProof/>
-            <w:webHidden/>
-          </w:rPr>
-          <w:tab/>
-        </w:r>
-        <w:r>
-          <w:rPr>
-            <w:noProof/>
-            <w:webHidden/>
-          </w:rPr>
-          <w:fldChar w:fldCharType="begin"/>
-        </w:r>
-        <w:r>
-          <w:rPr>
-            <w:noProof/>
-            <w:webHidden/>
-          </w:rPr>
-          <w:instrText xml:space="preserve"> PAGEREF _Toc192388 \h </w:instrText>
-        </w:r>
-        <w:r>
-          <w:rPr>
-            <w:noProof/>
-            <w:webHidden/>
-          </w:rPr>
-        </w:r>
-        <w:r>
-          <w:rPr>
-            <w:noProof/>
-            <w:webHidden/>
-          </w:rPr>
-          <w:fldChar w:fldCharType="separate"/>
-        </w:r>
-        <w:r>
-          <w:rPr>
-            <w:noProof/>
-            <w:webHidden/>
-          </w:rPr>
-          <w:t>12</w:t>
-        </w:r>
-        <w:r>
-          <w:rPr>
-            <w:noProof/>
-            <w:webHidden/>
-          </w:rPr>
-          <w:fldChar w:fldCharType="end"/>
-        </w:r>
-      </w:hyperlink>
-    </w:p>
-    <w:p>
-      <w:pPr>
-        <w:pStyle w:val="TableofFigures"/>
-        <w:tabs>
-          <w:tab w:val="right" w:leader="dot" w:pos="9339"/>
-        </w:tabs>
-        <w:rPr>
-          <w:rFonts w:asciiTheme="minorHAnsi" w:eastAsiaTheme="minorEastAsia" w:hAnsiTheme="minorHAnsi" w:cstheme="minorBidi"/>
-          <w:noProof/>
-        </w:rPr>
-      </w:pPr>
-      <w:hyperlink w:anchor="_Toc192389" w:history="1">
-        <w:r>
-          <w:rPr>
-            <w:rStyle w:val="Hyperlink"/>
-            <w:noProof/>
-            <w:lang w:val="en-US"/>
-          </w:rPr>
-          <w:t>Table 2. Title of fragment #2</w:t>
-        </w:r>
-        <w:r>
-          <w:rPr>
-            <w:noProof/>
-            <w:webHidden/>
-          </w:rPr>
-          <w:tab/>
-        </w:r>
-        <w:r>
-          <w:rPr>
-            <w:noProof/>
-            <w:webHidden/>
-          </w:rPr>
-          <w:fldChar w:fldCharType="begin"/>
-        </w:r>
-        <w:r>
-          <w:rPr>
-            <w:noProof/>
-            <w:webHidden/>
-          </w:rPr>
-          <w:instrText xml:space="preserve"> PAGEREF _Toc192389 \h </w:instrText>
-        </w:r>
-        <w:r>
-          <w:rPr>
-            <w:noProof/>
-            <w:webHidden/>
-          </w:rPr>
-        </w:r>
-        <w:r>
-          <w:rPr>
-            <w:noProof/>
-            <w:webHidden/>
-          </w:rPr>
-          <w:fldChar w:fldCharType="separate"/>
-        </w:r>
-        <w:r>
-          <w:rPr>
-            <w:noProof/>
-            <w:webHidden/>
-          </w:rPr>
-          <w:t>13</w:t>
-        </w:r>
-        <w:r>
-          <w:rPr>
-            <w:noProof/>
-            <w:webHidden/>
-          </w:rPr>
-          <w:fldChar w:fldCharType="end"/>
-        </w:r>
-      </w:hyperlink>
-    </w:p>
-    <w:p>
-      <w:pPr>
-        <w:pStyle w:val="TableofFigures"/>
-        <w:tabs>
-          <w:tab w:val="right" w:leader="dot" w:pos="9339"/>
-        </w:tabs>
-        <w:rPr>
-          <w:rFonts w:asciiTheme="minorHAnsi" w:eastAsiaTheme="minorEastAsia" w:hAnsiTheme="minorHAnsi" w:cstheme="minorBidi"/>
-          <w:noProof/>
-        </w:rPr>
-      </w:pPr>
-      <w:hyperlink w:anchor="_Toc192390" w:history="1">
-        <w:r>
-          <w:rPr>
-            <w:rStyle w:val="Hyperlink"/>
-            <w:noProof/>
-            <w:lang w:val="en-US"/>
-          </w:rPr>
-          <w:t>Table 3. Title of fragment #3</w:t>
-        </w:r>
-        <w:r>
-          <w:rPr>
-            <w:noProof/>
-            <w:webHidden/>
-          </w:rPr>
-          <w:tab/>
-        </w:r>
-        <w:r>
-          <w:rPr>
-            <w:noProof/>
-            <w:webHidden/>
-          </w:rPr>
-          <w:fldChar w:fldCharType="begin"/>
-        </w:r>
-        <w:r>
-          <w:rPr>
-            <w:noProof/>
-            <w:webHidden/>
-          </w:rPr>
-          <w:instrText xml:space="preserve"> PAGEREF _Toc192390 \h </w:instrText>
+          <w:instrText xml:space="preserve"> PAGEREF _Toc34049513 \h </w:instrText>
         </w:r>
         <w:r>
           <w:rPr>
@@ -4319,7 +4085,7 @@
           <w:lang w:val="en-US"/>
         </w:rPr>
       </w:pPr>
-      <w:bookmarkStart w:id="2" w:name="_Toc192579"/>
+      <w:bookmarkStart w:id="3" w:name="_Toc34049473"/>
       <w:r>
         <w:rPr>
           <w:b/>
@@ -4337,7 +4103,7 @@
         </w:rPr>
         <w:t>Distribution Table:</w:t>
       </w:r>
-      <w:bookmarkEnd w:id="2"/>
+      <w:bookmarkEnd w:id="3"/>
     </w:p>
     <w:p>
       <w:pPr>
@@ -4562,7 +4328,7 @@
           <w:lang w:val="en-US"/>
         </w:rPr>
       </w:pPr>
-      <w:bookmarkStart w:id="3" w:name="_Toc192580"/>
+      <w:bookmarkStart w:id="4" w:name="_Toc34049474"/>
       <w:r>
         <w:rPr>
           <w:b/>
@@ -4572,7 +4338,7 @@
         <w:lastRenderedPageBreak/>
         <w:t>Description of Your Game</w:t>
       </w:r>
-      <w:bookmarkEnd w:id="3"/>
+      <w:bookmarkEnd w:id="4"/>
     </w:p>
     <w:p>
       <w:pPr>
@@ -4621,7 +4387,6 @@
       </w:r>
       <w:r>
         <w:rPr>
-          <w:rFonts w:asciiTheme="minorHAnsi" w:hAnsiTheme="minorHAnsi" w:cs="Arial"/>
           <w:i/>
           <w:lang w:val="en-US"/>
         </w:rPr>
@@ -4644,33 +4409,21 @@
         <w:rPr>
           <w:lang w:val="en-US"/>
         </w:rPr>
-        <w:t>What type is your game?</w:t>
-      </w:r>
-      <w:r>
-        <w:rPr>
-          <w:rFonts w:cs="Arial"/>
-          <w:lang w:val="en-US"/>
-        </w:rPr>
-        <w:t xml:space="preserve"> </w:t>
-      </w:r>
-      <w:r>
-        <w:rPr>
-          <w:rFonts w:asciiTheme="minorHAnsi" w:hAnsiTheme="minorHAnsi" w:cs="Arial"/>
+        <w:t>What type is your game</w:t>
+      </w:r>
+      <w:r>
+        <w:rPr>
+          <w:lang w:val="en-US"/>
+        </w:rPr>
+        <w:t xml:space="preserve">? </w:t>
+      </w:r>
+      <w:r>
+        <w:rPr>
           <w:i/>
-          <w:lang w:val="en-US"/>
-        </w:rPr>
-        <w:t xml:space="preserve">Aenean congue ligula sed risus dapibus, eu posuere arcu ornare. </w:t>
-      </w:r>
-      <w:r>
-        <w:rPr>
-          <w:rFonts w:ascii="Arial" w:hAnsi="Arial" w:cs="Arial"/>
-          <w:i/>
-          <w:sz w:val="21"/>
-          <w:szCs w:val="21"/>
-          <w:shd w:val="clear" w:color="auto" w:fill="FFFFFF"/>
-          <w:lang w:val="en-US"/>
-        </w:rPr>
-        <w:t>Pellentesque habitant morbi tristique senectus et netus et malesuada fames ac turpis egestas. Donec ut auctor lorem. Proin pulvinar turpis ut libero molestie.</w:t>
+          <w:iCs/>
+          <w:lang w:val="en-US"/>
+        </w:rPr>
+        <w:t>Action.</w:t>
       </w:r>
     </w:p>
     <w:p>
@@ -4699,11 +4452,11 @@
       </w:r>
       <w:r>
         <w:rPr>
-          <w:rFonts w:asciiTheme="minorHAnsi" w:hAnsiTheme="minorHAnsi" w:cs="Arial"/>
           <w:i/>
-          <w:lang w:val="en-US"/>
-        </w:rPr>
-        <w:t>Nunc quis ultricies lectus, et tristique nibh.</w:t>
+          <w:iCs/>
+          <w:lang w:val="en-US"/>
+        </w:rPr>
+        <w:t>Fighting.</w:t>
       </w:r>
     </w:p>
     <w:p>
@@ -4722,7 +4475,13 @@
         <w:rPr>
           <w:lang w:val="en-US"/>
         </w:rPr>
-        <w:t>Platforms (mobile, PC or both?)</w:t>
+        <w:t>Platform</w:t>
+      </w:r>
+      <w:r>
+        <w:rPr>
+          <w:lang w:val="en-US"/>
+        </w:rPr>
+        <w:t>?</w:t>
       </w:r>
       <w:r>
         <w:rPr>
@@ -4737,7 +4496,7 @@
           <w:i/>
           <w:lang w:val="en-US"/>
         </w:rPr>
-        <w:t>Nunc sollicitudin placerat leo id pulvinar.</w:t>
+        <w:t>PC.</w:t>
       </w:r>
     </w:p>
     <w:p>
@@ -4747,29 +4506,91 @@
           <w:ilvl w:val="0"/>
           <w:numId w:val="5"/>
         </w:numPr>
+        <w:rPr>
+          <w:i/>
+          <w:iCs/>
+          <w:lang w:val="en-US"/>
+        </w:rPr>
+      </w:pPr>
+      <w:r>
+        <w:rPr>
+          <w:lang w:val="en-US"/>
+        </w:rPr>
+        <w:t>Scenario Description</w:t>
+      </w:r>
+      <w:r>
+        <w:rPr>
+          <w:lang w:val="en-US"/>
+        </w:rPr>
+        <w:t xml:space="preserve">. </w:t>
+      </w:r>
+      <w:r>
+        <w:rPr>
+          <w:i/>
+          <w:iCs/>
+          <w:lang w:val="en-US"/>
+        </w:rPr>
+        <w:t>A fighting game where the player has the ability to enter a separate mirror dimension.</w:t>
+      </w:r>
+    </w:p>
+    <w:p>
+      <w:pPr>
+        <w:pStyle w:val="ListParagraph"/>
+        <w:tabs>
+          <w:tab w:val="left" w:pos="3860"/>
+        </w:tabs>
+        <w:rPr>
+          <w:i/>
+          <w:iCs/>
+          <w:lang w:val="en-US"/>
+        </w:rPr>
+      </w:pPr>
+      <w:r>
+        <w:rPr>
+          <w:i/>
+          <w:iCs/>
+          <w:lang w:val="en-US"/>
+        </w:rPr>
+        <w:t>The dimension is called the Exsilium and the one who can enter it are called outcasts (exsul). In the Exsilium you can see and touch (and even affect) the real world. Time moves slower in the Exsilium relative to the real world, which gives an advantage to anyone who is in it. In order to stay in the Exsilium the outcast must use their Vis (energy). The more matter the outcast takes to the mirror dimension the more Vis is being used. Also, the outcast uses more energy the further away they are from their physical body (in the real world). Vis is also directly related to stamina of the outcast in the real world.</w:t>
+      </w:r>
+    </w:p>
+    <w:p>
+      <w:pPr>
+        <w:pStyle w:val="ListParagraph"/>
+        <w:tabs>
+          <w:tab w:val="left" w:pos="3860"/>
+        </w:tabs>
+        <w:rPr>
+          <w:i/>
+          <w:iCs/>
+          <w:lang w:val="en-US"/>
+        </w:rPr>
+      </w:pPr>
+      <w:r>
+        <w:rPr>
+          <w:i/>
+          <w:iCs/>
+          <w:lang w:val="en-US"/>
+        </w:rPr>
+        <w:t>Inside the Exsilium outcasts can use their energy to acquire buffs, such as super strength.</w:t>
+      </w:r>
+    </w:p>
+    <w:p>
+      <w:pPr>
+        <w:pStyle w:val="ListParagraph"/>
         <w:jc w:val="both"/>
         <w:rPr>
-          <w:lang w:val="en-US"/>
-        </w:rPr>
-      </w:pPr>
-      <w:r>
-        <w:rPr>
-          <w:lang w:val="en-US"/>
-        </w:rPr>
-        <w:t>Scenario Description</w:t>
-      </w:r>
-      <w:r>
-        <w:rPr>
-          <w:lang w:val="en-US"/>
-        </w:rPr>
-        <w:t xml:space="preserve">. </w:t>
-      </w:r>
-      <w:r>
-        <w:rPr>
           <w:i/>
           <w:lang w:val="en-US"/>
         </w:rPr>
-        <w:t>Vivamus semper mollis pellentesque. Sed a interdum quam. Aenean ut auctor mi. Maecenas mattis justo eget facilisis interdum. Vivamus feugiat ante sit amet sem finibus, eget pellentesque urna vehicula. Praesent at elementum urna, vel faucibus dui. Maecenas pulvinar quam dui, a luctus risus iaculis a. Cras vel eros porttitor, blandit lectus nec, finibus mauris. Quisque turpis mi, interdum at eleifend in, mollis et nisi. Praesent facilisis velit ipsum. Aenean quis mauris mollis, maximus odio vulputate, interdum augue. Nunc vel lacinia leo. Phasellus in diam tincidunt, condimentum dui in, lacinia nulla. Aliquam consectetur id tortor feugiat blandit. Mauris ac vehicula tortor. Mauris sagittis ante sed velit pharetra, a posuere lectus consequat. Aenean dignissim aliquam eros. Praesent a ullamcorper nulla. Quisque ut turpis ligula. Ut finibus, ipsum eget vehicula efficitur, sem nisi mollis augue, et finibus dui augue a sem.</w:t>
+      </w:pPr>
+      <w:r>
+        <w:rPr>
+          <w:i/>
+          <w:iCs/>
+          <w:lang w:val="en-US"/>
+        </w:rPr>
+        <w:t>Most of the enemies encountered by the player do not possess the power to enter use the Exsilium to their advantage. But there will be bosses, who will be just as capable (or even stronger) than the player. Anyone who is damaged while in the mirror dimension cannot be killed and simply loses their energy. In order to regain the energy, the outcast must use special items.</w:t>
       </w:r>
     </w:p>
     <w:p>
@@ -4801,7 +4622,7 @@
           <w:lang w:val="en-US"/>
         </w:rPr>
       </w:pPr>
-      <w:bookmarkStart w:id="4" w:name="_Toc192581"/>
+      <w:bookmarkStart w:id="5" w:name="_Toc34049475"/>
       <w:r>
         <w:rPr>
           <w:rStyle w:val="Heading1Char"/>
@@ -4830,7 +4651,7 @@
         </w:rPr>
         <w:t>1</w:t>
       </w:r>
-      <w:bookmarkEnd w:id="4"/>
+      <w:bookmarkEnd w:id="5"/>
     </w:p>
     <w:p>
       <w:pPr>
@@ -4848,7 +4669,7 @@
           <w:lang w:val="en-US"/>
         </w:rPr>
       </w:pPr>
-      <w:bookmarkStart w:id="5" w:name="_Toc192582"/>
+      <w:bookmarkStart w:id="6" w:name="_Toc34049476"/>
       <w:r>
         <w:rPr>
           <w:rStyle w:val="Heading2Char"/>
@@ -4859,7 +4680,7 @@
         </w:rPr>
         <w:t>List of tasks</w:t>
       </w:r>
-      <w:bookmarkEnd w:id="5"/>
+      <w:bookmarkEnd w:id="6"/>
     </w:p>
     <w:p>
       <w:pPr>
@@ -4942,7 +4763,7 @@
           <w:lang w:val="en-US"/>
         </w:rPr>
       </w:pPr>
-      <w:bookmarkStart w:id="6" w:name="_Toc192583"/>
+      <w:bookmarkStart w:id="7" w:name="_Toc34049477"/>
       <w:r>
         <w:rPr>
           <w:b/>
@@ -4951,7 +4772,7 @@
         </w:rPr>
         <w:t>Solution</w:t>
       </w:r>
-      <w:bookmarkEnd w:id="6"/>
+      <w:bookmarkEnd w:id="7"/>
     </w:p>
     <w:p>
       <w:pPr>
@@ -4970,6 +4791,7 @@
           <w:lang w:val="en-US"/>
         </w:rPr>
       </w:pPr>
+      <w:bookmarkStart w:id="8" w:name="_Toc34049478"/>
       <w:r>
         <w:rPr>
           <w:b/>
@@ -4979,24 +4801,23 @@
         </w:rPr>
         <w:t>First level design</w:t>
       </w:r>
-    </w:p>
-    <w:p>
-      <w:pPr>
+      <w:bookmarkEnd w:id="8"/>
+    </w:p>
+    <w:p>
+      <w:pPr>
+        <w:keepNext/>
         <w:jc w:val="both"/>
         <w:rPr>
           <w:rFonts w:asciiTheme="minorHAnsi" w:hAnsiTheme="minorHAnsi"/>
           <w:lang w:val="en-US"/>
         </w:rPr>
       </w:pPr>
-    </w:p>
-    <w:p>
-      <w:pPr>
-        <w:jc w:val="both"/>
-        <w:rPr>
-          <w:rFonts w:asciiTheme="minorHAnsi" w:hAnsiTheme="minorHAnsi"/>
-          <w:lang w:val="en-US"/>
-        </w:rPr>
-      </w:pPr>
+      <w:r>
+        <w:rPr>
+          <w:lang w:val="en-US"/>
+        </w:rPr>
+        <w:t>Created a somewhat open city, where the player can traverse the open streets to complete the level. Added a “secret” side area where the player will be able to get a powerup (WIP), also added temporary roadblocks.</w:t>
+      </w:r>
     </w:p>
     <w:p>
       <w:pPr>
@@ -5008,289 +4829,12 @@
       <w:r>
         <w:rPr>
           <w:noProof/>
-          <w:lang w:val="en-US"/>
-        </w:rPr>
-        <mc:AlternateContent>
-          <mc:Choice Requires="wpg">
-            <w:drawing>
-              <wp:inline distT="0" distB="0" distL="0" distR="0" wp14:anchorId="5A22964E" wp14:editId="7BED125D">
-                <wp:extent cx="3343046" cy="2333548"/>
-                <wp:effectExtent l="0" t="0" r="10160" b="16510"/>
-                <wp:docPr id="9" name="Группа 9"/>
-                <wp:cNvGraphicFramePr/>
-                <a:graphic xmlns:a="http://schemas.openxmlformats.org/drawingml/2006/main">
-                  <a:graphicData uri="http://schemas.microsoft.com/office/word/2010/wordprocessingGroup">
-                    <wpg:wgp>
-                      <wpg:cNvGrpSpPr/>
-                      <wpg:grpSpPr>
-                        <a:xfrm>
-                          <a:off x="0" y="0"/>
-                          <a:ext cx="3343046" cy="2333548"/>
-                          <a:chOff x="0" y="0"/>
-                          <a:chExt cx="3353158" cy="1732402"/>
-                        </a:xfrm>
-                      </wpg:grpSpPr>
-                      <wps:wsp>
-                        <wps:cNvPr id="10" name="Прямоугольник 10"/>
-                        <wps:cNvSpPr/>
-                        <wps:spPr>
-                          <a:xfrm>
-                            <a:off x="0" y="0"/>
-                            <a:ext cx="3353158" cy="1732402"/>
-                          </a:xfrm>
-                          <a:prstGeom prst="rect">
-                            <a:avLst/>
-                          </a:prstGeom>
-                          <a:solidFill>
-                            <a:schemeClr val="bg1">
-                              <a:lumMod val="75000"/>
-                            </a:schemeClr>
-                          </a:solidFill>
-                          <a:ln>
-                            <a:solidFill>
-                              <a:schemeClr val="tx1">
-                                <a:lumMod val="50000"/>
-                                <a:lumOff val="50000"/>
-                              </a:schemeClr>
-                            </a:solidFill>
-                          </a:ln>
-                        </wps:spPr>
-                        <wps:style>
-                          <a:lnRef idx="2">
-                            <a:schemeClr val="accent6"/>
-                          </a:lnRef>
-                          <a:fillRef idx="1">
-                            <a:schemeClr val="lt1"/>
-                          </a:fillRef>
-                          <a:effectRef idx="0">
-                            <a:schemeClr val="accent6"/>
-                          </a:effectRef>
-                          <a:fontRef idx="minor">
-                            <a:schemeClr val="dk1"/>
-                          </a:fontRef>
-                        </wps:style>
-                        <wps:bodyPr rot="0" spcFirstLastPara="0" vertOverflow="overflow" horzOverflow="overflow" vert="horz" wrap="square" lIns="91440" tIns="45720" rIns="91440" bIns="45720" numCol="1" spcCol="0" rtlCol="0" fromWordArt="0" anchor="ctr" anchorCtr="0" forceAA="0" compatLnSpc="1">
-                          <a:prstTxWarp prst="textNoShape">
-                            <a:avLst/>
-                          </a:prstTxWarp>
-                          <a:noAutofit/>
-                        </wps:bodyPr>
-                      </wps:wsp>
-                      <wps:wsp>
-                        <wps:cNvPr id="11" name="Надпись 11"/>
-                        <wps:cNvSpPr txBox="1"/>
-                        <wps:spPr>
-                          <a:xfrm>
-                            <a:off x="1240712" y="746348"/>
-                            <a:ext cx="861117" cy="198467"/>
-                          </a:xfrm>
-                          <a:prstGeom prst="rect">
-                            <a:avLst/>
-                          </a:prstGeom>
-                          <a:solidFill>
-                            <a:schemeClr val="lt1"/>
-                          </a:solidFill>
-                          <a:ln w="6350">
-                            <a:solidFill>
-                              <a:prstClr val="black"/>
-                            </a:solidFill>
-                          </a:ln>
-                        </wps:spPr>
-                        <wps:txbx>
-                          <w:txbxContent>
-                            <w:p>
-                              <w:pPr>
-                                <w:jc w:val="center"/>
-                                <w:rPr>
-                                  <w:lang w:val="en-US"/>
-                                </w:rPr>
-                              </w:pPr>
-                              <w:r>
-                                <w:t>Screenshot</w:t>
-                              </w:r>
-                            </w:p>
-                          </w:txbxContent>
-                        </wps:txbx>
-                        <wps:bodyPr rot="0" spcFirstLastPara="0" vertOverflow="overflow" horzOverflow="overflow" vert="horz" wrap="none" lIns="91440" tIns="45720" rIns="91440" bIns="45720" numCol="1" spcCol="0" rtlCol="0" fromWordArt="0" anchor="t" anchorCtr="0" forceAA="0" compatLnSpc="1">
-                          <a:prstTxWarp prst="textNoShape">
-                            <a:avLst/>
-                          </a:prstTxWarp>
-                          <a:noAutofit/>
-                        </wps:bodyPr>
-                      </wps:wsp>
-                    </wpg:wgp>
-                  </a:graphicData>
-                </a:graphic>
-              </wp:inline>
-            </w:drawing>
-          </mc:Choice>
-          <mc:Fallback>
-            <w:pict>
-              <v:group w14:anchorId="5A22964E" id="Группа 9" o:spid="_x0000_s1026" style="width:263.25pt;height:183.75pt;mso-position-horizontal-relative:char;mso-position-vertical-relative:line" coordsize="33531,17324" o:gfxdata="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">
-                <v:rect id="Прямоугольник 10" o:spid="_x0000_s1027" style="position:absolute;width:33531;height:17324;visibility:visible;mso-wrap-style:square;v-text-anchor:middle" o:gfxdata="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" fillcolor="#bfbfbf [2412]" strokecolor="gray [1629]" strokeweight="1pt"/>
-                <v:shapetype id="_x0000_t202" coordsize="21600,21600" o:spt="202" path="m,l,21600r21600,l21600,xe">
-                  <v:stroke joinstyle="miter"/>
-                  <v:path gradientshapeok="t" o:connecttype="rect"/>
-                </v:shapetype>
-                <v:shape id="Надпись 11" o:spid="_x0000_s1028" type="#_x0000_t202" style="position:absolute;left:12407;top:7463;width:8611;height:1985;visibility:visible;mso-wrap-style:none;v-text-anchor:top" o:gfxdata="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" fillcolor="white [3201]" strokeweight=".5pt">
-                  <v:textbox>
-                    <w:txbxContent>
-                      <w:p>
-                        <w:pPr>
-                          <w:jc w:val="center"/>
-                          <w:rPr>
-                            <w:lang w:val="en-US"/>
-                          </w:rPr>
-                        </w:pPr>
-                        <w:r>
-                          <w:t>Screenshot</w:t>
-                        </w:r>
-                      </w:p>
-                    </w:txbxContent>
-                  </v:textbox>
-                </v:shape>
-                <w10:anchorlock/>
-              </v:group>
-            </w:pict>
-          </mc:Fallback>
-        </mc:AlternateContent>
-      </w:r>
-    </w:p>
-    <w:p>
-      <w:pPr>
-        <w:pStyle w:val="Caption"/>
-        <w:jc w:val="center"/>
-        <w:rPr>
-          <w:b w:val="0"/>
-          <w:lang w:val="en-US"/>
-        </w:rPr>
-      </w:pPr>
-      <w:bookmarkStart w:id="7" w:name="_Toc189252"/>
-      <w:bookmarkStart w:id="8" w:name="_Toc189291"/>
-      <w:bookmarkStart w:id="9" w:name="_Toc192402"/>
-      <w:r>
-        <w:rPr>
-          <w:lang w:val="en-US"/>
-        </w:rPr>
-        <w:t xml:space="preserve">Figure </w:t>
-      </w:r>
-      <w:r>
-        <w:rPr>
-          <w:lang w:val="en-US"/>
-        </w:rPr>
-        <w:fldChar w:fldCharType="begin"/>
-      </w:r>
-      <w:r>
-        <w:rPr>
-          <w:lang w:val="en-US"/>
-        </w:rPr>
-        <w:instrText xml:space="preserve"> SEQ Figure \* ARABIC </w:instrText>
-      </w:r>
-      <w:r>
-        <w:rPr>
-          <w:lang w:val="en-US"/>
-        </w:rPr>
-        <w:fldChar w:fldCharType="separate"/>
-      </w:r>
-      <w:r>
-        <w:rPr>
-          <w:noProof/>
-          <w:lang w:val="en-US"/>
-        </w:rPr>
-        <w:t>1</w:t>
-      </w:r>
-      <w:r>
-        <w:rPr>
-          <w:lang w:val="en-US"/>
-        </w:rPr>
-        <w:fldChar w:fldCharType="end"/>
-      </w:r>
-      <w:r>
-        <w:rPr>
-          <w:lang w:val="en-US"/>
-        </w:rPr>
-        <w:t xml:space="preserve">. </w:t>
-      </w:r>
-      <w:r>
-        <w:rPr>
-          <w:b w:val="0"/>
-          <w:lang w:val="en-US"/>
-        </w:rPr>
-        <w:t>Screenshot #1</w:t>
-      </w:r>
-      <w:bookmarkEnd w:id="7"/>
-      <w:bookmarkEnd w:id="8"/>
-      <w:bookmarkEnd w:id="9"/>
-    </w:p>
-    <w:p>
-      <w:pPr>
-        <w:pStyle w:val="Heading2"/>
-        <w:rPr>
-          <w:b/>
-          <w:color w:val="000000" w:themeColor="text1"/>
-          <w:sz w:val="32"/>
-          <w:lang w:val="en-US"/>
-        </w:rPr>
-      </w:pPr>
-      <w:r>
-        <w:rPr>
-          <w:b/>
-          <w:color w:val="000000" w:themeColor="text1"/>
-          <w:sz w:val="32"/>
-          <w:lang w:val="en-US"/>
-        </w:rPr>
-        <w:t>Second level design</w:t>
-      </w:r>
-    </w:p>
-    <w:p>
-      <w:pPr>
-        <w:rPr>
-          <w:lang w:val="en-US"/>
-        </w:rPr>
-      </w:pPr>
-      <w:r>
-        <w:rPr>
-          <w:lang w:val="en-US"/>
-        </w:rPr>
-        <w:t xml:space="preserve">Created a small alleyway, that leads to a warehouse. The warehouse also contains a </w:t>
-      </w:r>
-      <w:r>
-        <w:rPr>
-          <w:lang w:val="en-US"/>
-        </w:rPr>
-        <w:t>second-floor</w:t>
-      </w:r>
-      <w:r>
-        <w:rPr>
-          <w:lang w:val="en-US"/>
-        </w:rPr>
-        <w:t xml:space="preserve"> office.</w:t>
-      </w:r>
-    </w:p>
-    <w:p>
-      <w:pPr>
-        <w:rPr>
-          <w:lang w:val="en-US"/>
-        </w:rPr>
-      </w:pPr>
-    </w:p>
-    <w:p>
-      <w:pPr>
-        <w:keepNext/>
-        <w:jc w:val="center"/>
-        <w:rPr>
-          <w:lang w:val="en-US"/>
-        </w:rPr>
-      </w:pPr>
-      <w:r>
-        <w:rPr>
-          <w:noProof/>
         </w:rPr>
         <w:drawing>
-          <wp:inline distT="0" distB="0" distL="0" distR="0" wp14:anchorId="2CECDBBF" wp14:editId="5C8F5E45">
-            <wp:extent cx="5524180" cy="3057236"/>
-            <wp:effectExtent l="0" t="0" r="635" b="0"/>
-            <wp:docPr id="1" name="Picture 1"/>
+          <wp:inline distT="0" distB="0" distL="0" distR="0" wp14:anchorId="1386BA79" wp14:editId="4C8B3DA7">
+            <wp:extent cx="5936615" cy="2941955"/>
+            <wp:effectExtent l="0" t="0" r="6985" b="0"/>
+            <wp:docPr id="2" name="Picture 2"/>
             <wp:cNvGraphicFramePr>
               <a:graphicFrameLocks xmlns:a="http://schemas.openxmlformats.org/drawingml/2006/main" noChangeAspect="1"/>
             </wp:cNvGraphicFramePr>
@@ -5310,7 +4854,7 @@
                   <pic:spPr>
                     <a:xfrm>
                       <a:off x="0" y="0"/>
-                      <a:ext cx="5584970" cy="3090879"/>
+                      <a:ext cx="5936615" cy="2941955"/>
                     </a:xfrm>
                     <a:prstGeom prst="rect">
                       <a:avLst/>
@@ -5329,11 +4873,13 @@
         <w:jc w:val="center"/>
         <w:rPr>
           <w:b w:val="0"/>
-          <w:lang w:val="en-US"/>
-        </w:rPr>
-      </w:pPr>
-      <w:bookmarkStart w:id="10" w:name="_Toc189253"/>
-      <w:bookmarkStart w:id="11" w:name="_Toc192403"/>
+          <w:bCs w:val="0"/>
+          <w:lang w:val="en-US"/>
+        </w:rPr>
+      </w:pPr>
+      <w:bookmarkStart w:id="9" w:name="_Toc189252"/>
+      <w:bookmarkStart w:id="10" w:name="_Toc189291"/>
+      <w:bookmarkStart w:id="11" w:name="_Toc34049497"/>
       <w:r>
         <w:rPr>
           <w:lang w:val="en-US"/>
@@ -5363,6 +4909,170 @@
           <w:noProof/>
           <w:lang w:val="en-US"/>
         </w:rPr>
+        <w:t>1</w:t>
+      </w:r>
+      <w:r>
+        <w:rPr>
+          <w:lang w:val="en-US"/>
+        </w:rPr>
+        <w:fldChar w:fldCharType="end"/>
+      </w:r>
+      <w:r>
+        <w:rPr>
+          <w:lang w:val="en-US"/>
+        </w:rPr>
+        <w:t xml:space="preserve">. </w:t>
+      </w:r>
+      <w:bookmarkEnd w:id="9"/>
+      <w:bookmarkEnd w:id="10"/>
+      <w:r>
+        <w:rPr>
+          <w:b w:val="0"/>
+          <w:bCs w:val="0"/>
+          <w:lang w:val="en-US"/>
+        </w:rPr>
+        <w:t>First level design</w:t>
+      </w:r>
+      <w:bookmarkEnd w:id="11"/>
+    </w:p>
+    <w:p>
+      <w:pPr>
+        <w:pStyle w:val="Heading2"/>
+        <w:rPr>
+          <w:b/>
+          <w:color w:val="000000" w:themeColor="text1"/>
+          <w:sz w:val="32"/>
+          <w:lang w:val="en-US"/>
+        </w:rPr>
+      </w:pPr>
+      <w:bookmarkStart w:id="12" w:name="_Toc34049479"/>
+      <w:r>
+        <w:rPr>
+          <w:b/>
+          <w:color w:val="000000" w:themeColor="text1"/>
+          <w:sz w:val="32"/>
+          <w:lang w:val="en-US"/>
+        </w:rPr>
+        <w:lastRenderedPageBreak/>
+        <w:t>Second level design</w:t>
+      </w:r>
+      <w:bookmarkEnd w:id="12"/>
+    </w:p>
+    <w:p>
+      <w:pPr>
+        <w:keepNext/>
+        <w:rPr>
+          <w:lang w:val="en-US"/>
+        </w:rPr>
+      </w:pPr>
+      <w:r>
+        <w:rPr>
+          <w:lang w:val="en-US"/>
+        </w:rPr>
+        <w:t xml:space="preserve">Created a small alleyway, that leads to a warehouse. The warehouse also contains a </w:t>
+      </w:r>
+      <w:r>
+        <w:rPr>
+          <w:lang w:val="en-US"/>
+        </w:rPr>
+        <w:t>second-floor</w:t>
+      </w:r>
+      <w:r>
+        <w:rPr>
+          <w:lang w:val="en-US"/>
+        </w:rPr>
+        <w:t xml:space="preserve"> office.</w:t>
+      </w:r>
+    </w:p>
+    <w:p>
+      <w:pPr>
+        <w:keepNext/>
+        <w:jc w:val="center"/>
+        <w:rPr>
+          <w:lang w:val="en-US"/>
+        </w:rPr>
+      </w:pPr>
+      <w:r>
+        <w:rPr>
+          <w:noProof/>
+        </w:rPr>
+        <w:drawing>
+          <wp:inline distT="0" distB="0" distL="0" distR="0" wp14:anchorId="2CECDBBF" wp14:editId="663F78EA">
+            <wp:extent cx="5524180" cy="3057236"/>
+            <wp:effectExtent l="0" t="0" r="635" b="0"/>
+            <wp:docPr id="1" name="Picture 1"/>
+            <wp:cNvGraphicFramePr>
+              <a:graphicFrameLocks xmlns:a="http://schemas.openxmlformats.org/drawingml/2006/main" noChangeAspect="1"/>
+            </wp:cNvGraphicFramePr>
+            <a:graphic xmlns:a="http://schemas.openxmlformats.org/drawingml/2006/main">
+              <a:graphicData uri="http://schemas.openxmlformats.org/drawingml/2006/picture">
+                <pic:pic xmlns:pic="http://schemas.openxmlformats.org/drawingml/2006/picture">
+                  <pic:nvPicPr>
+                    <pic:cNvPr id="1" name=""/>
+                    <pic:cNvPicPr/>
+                  </pic:nvPicPr>
+                  <pic:blipFill>
+                    <a:blip r:embed="rId8"/>
+                    <a:stretch>
+                      <a:fillRect/>
+                    </a:stretch>
+                  </pic:blipFill>
+                  <pic:spPr>
+                    <a:xfrm>
+                      <a:off x="0" y="0"/>
+                      <a:ext cx="5524180" cy="3057236"/>
+                    </a:xfrm>
+                    <a:prstGeom prst="rect">
+                      <a:avLst/>
+                    </a:prstGeom>
+                  </pic:spPr>
+                </pic:pic>
+              </a:graphicData>
+            </a:graphic>
+          </wp:inline>
+        </w:drawing>
+      </w:r>
+    </w:p>
+    <w:p>
+      <w:pPr>
+        <w:pStyle w:val="Caption"/>
+        <w:jc w:val="center"/>
+        <w:rPr>
+          <w:b w:val="0"/>
+          <w:lang w:val="en-US"/>
+        </w:rPr>
+      </w:pPr>
+      <w:bookmarkStart w:id="13" w:name="_Toc189253"/>
+      <w:bookmarkStart w:id="14" w:name="_Toc34049498"/>
+      <w:r>
+        <w:rPr>
+          <w:lang w:val="en-US"/>
+        </w:rPr>
+        <w:t xml:space="preserve">Figure </w:t>
+      </w:r>
+      <w:r>
+        <w:rPr>
+          <w:lang w:val="en-US"/>
+        </w:rPr>
+        <w:fldChar w:fldCharType="begin"/>
+      </w:r>
+      <w:r>
+        <w:rPr>
+          <w:lang w:val="en-US"/>
+        </w:rPr>
+        <w:instrText xml:space="preserve"> SEQ Figure \* ARABIC </w:instrText>
+      </w:r>
+      <w:r>
+        <w:rPr>
+          <w:lang w:val="en-US"/>
+        </w:rPr>
+        <w:fldChar w:fldCharType="separate"/>
+      </w:r>
+      <w:r>
+        <w:rPr>
+          <w:noProof/>
+          <w:lang w:val="en-US"/>
+        </w:rPr>
         <w:t>2</w:t>
       </w:r>
       <w:r>
@@ -5377,8 +5087,7 @@
         </w:rPr>
         <w:t xml:space="preserve">. </w:t>
       </w:r>
-      <w:bookmarkEnd w:id="10"/>
-      <w:bookmarkEnd w:id="11"/>
+      <w:bookmarkEnd w:id="13"/>
       <w:r>
         <w:rPr>
           <w:b w:val="0"/>
@@ -5386,6 +5095,7 @@
         </w:rPr>
         <w:t>Second level design</w:t>
       </w:r>
+      <w:bookmarkEnd w:id="14"/>
     </w:p>
     <w:p>
       <w:pPr>
@@ -5398,6 +5108,7 @@
           <w:lang w:val="en-US"/>
         </w:rPr>
       </w:pPr>
+      <w:bookmarkStart w:id="15" w:name="_Toc34049480"/>
       <w:r>
         <w:rPr>
           <w:b/>
@@ -5406,9 +5117,9 @@
           <w:sz w:val="32"/>
           <w:lang w:val="en-US"/>
         </w:rPr>
-        <w:lastRenderedPageBreak/>
         <w:t>VR player controller</w:t>
       </w:r>
+      <w:bookmarkEnd w:id="15"/>
     </w:p>
     <w:p>
       <w:pPr>
@@ -5447,6 +5158,7 @@
           <w:lang w:val="en-US"/>
         </w:rPr>
       </w:pPr>
+      <w:bookmarkStart w:id="16" w:name="_Toc34049481"/>
       <w:r>
         <w:rPr>
           <w:b/>
@@ -5457,6 +5169,7 @@
         </w:rPr>
         <w:t>VR interactions with environment objects</w:t>
       </w:r>
+      <w:bookmarkEnd w:id="16"/>
     </w:p>
     <w:p>
       <w:pPr>
@@ -5470,8 +5183,102 @@
         </w:rPr>
         <w:t>Added relevant SteamVR plugin components to the relevant “interactable” objects and made sure they work properly with the virtual hands.</w:t>
       </w:r>
-      <w:bookmarkStart w:id="12" w:name="_GoBack"/>
-      <w:bookmarkEnd w:id="12"/>
+    </w:p>
+    <w:p>
+      <w:pPr>
+        <w:rPr>
+          <w:lang w:val="en-US"/>
+        </w:rPr>
+      </w:pPr>
+    </w:p>
+    <w:p>
+      <w:pPr>
+        <w:keepNext/>
+      </w:pPr>
+      <w:r>
+        <w:rPr>
+          <w:noProof/>
+        </w:rPr>
+        <w:drawing>
+          <wp:inline distT="0" distB="0" distL="0" distR="0" wp14:anchorId="269118F8" wp14:editId="69A97B81">
+            <wp:extent cx="5936615" cy="2917190"/>
+            <wp:effectExtent l="0" t="0" r="6985" b="0"/>
+            <wp:docPr id="3" name="Picture 3"/>
+            <wp:cNvGraphicFramePr>
+              <a:graphicFrameLocks xmlns:a="http://schemas.openxmlformats.org/drawingml/2006/main" noChangeAspect="1"/>
+            </wp:cNvGraphicFramePr>
+            <a:graphic xmlns:a="http://schemas.openxmlformats.org/drawingml/2006/main">
+              <a:graphicData uri="http://schemas.openxmlformats.org/drawingml/2006/picture">
+                <pic:pic xmlns:pic="http://schemas.openxmlformats.org/drawingml/2006/picture">
+                  <pic:nvPicPr>
+                    <pic:cNvPr id="1" name=""/>
+                    <pic:cNvPicPr/>
+                  </pic:nvPicPr>
+                  <pic:blipFill>
+                    <a:blip r:embed="rId9"/>
+                    <a:stretch>
+                      <a:fillRect/>
+                    </a:stretch>
+                  </pic:blipFill>
+                  <pic:spPr>
+                    <a:xfrm>
+                      <a:off x="0" y="0"/>
+                      <a:ext cx="5936615" cy="2917190"/>
+                    </a:xfrm>
+                    <a:prstGeom prst="rect">
+                      <a:avLst/>
+                    </a:prstGeom>
+                  </pic:spPr>
+                </pic:pic>
+              </a:graphicData>
+            </a:graphic>
+          </wp:inline>
+        </w:drawing>
+      </w:r>
+    </w:p>
+    <w:p>
+      <w:pPr>
+        <w:pStyle w:val="Caption"/>
+        <w:jc w:val="center"/>
+        <w:rPr>
+          <w:b w:val="0"/>
+          <w:bCs w:val="0"/>
+          <w:lang w:val="en-US"/>
+        </w:rPr>
+      </w:pPr>
+      <w:bookmarkStart w:id="17" w:name="_Toc34049499"/>
+      <w:r>
+        <w:t xml:space="preserve">Figure </w:t>
+      </w:r>
+      <w:r>
+        <w:fldChar w:fldCharType="begin"/>
+      </w:r>
+      <w:r>
+        <w:instrText xml:space="preserve"> SEQ Figure \* ARABIC </w:instrText>
+      </w:r>
+      <w:r>
+        <w:fldChar w:fldCharType="separate"/>
+      </w:r>
+      <w:r>
+        <w:rPr>
+          <w:noProof/>
+        </w:rPr>
+        <w:t>3</w:t>
+      </w:r>
+      <w:r>
+        <w:fldChar w:fldCharType="end"/>
+      </w:r>
+      <w:r>
+        <w:t xml:space="preserve"> </w:t>
+      </w:r>
+      <w:r>
+        <w:rPr>
+          <w:b w:val="0"/>
+          <w:bCs w:val="0"/>
+        </w:rPr>
+        <w:t>VR interaction with objects</w:t>
+      </w:r>
+      <w:bookmarkEnd w:id="17"/>
     </w:p>
     <w:p>
       <w:pPr>
@@ -5490,7 +5297,7 @@
           <w:lang w:val="en-US"/>
         </w:rPr>
       </w:pPr>
-      <w:bookmarkStart w:id="13" w:name="_Toc192587"/>
+      <w:bookmarkStart w:id="18" w:name="_Toc34049482"/>
       <w:r>
         <w:rPr>
           <w:rStyle w:val="Heading1Char"/>
@@ -5509,7 +5316,7 @@
         </w:rPr>
         <w:t>#2</w:t>
       </w:r>
-      <w:bookmarkEnd w:id="13"/>
+      <w:bookmarkEnd w:id="18"/>
     </w:p>
     <w:p>
       <w:pPr>
@@ -5525,7 +5332,7 @@
           <w:lang w:val="en-US"/>
         </w:rPr>
       </w:pPr>
-      <w:bookmarkStart w:id="14" w:name="_Toc192588"/>
+      <w:bookmarkStart w:id="19" w:name="_Toc34049483"/>
       <w:r>
         <w:rPr>
           <w:rStyle w:val="Heading2Char"/>
@@ -5534,9 +5341,10 @@
           <w:sz w:val="32"/>
           <w:lang w:val="en-US"/>
         </w:rPr>
+        <w:lastRenderedPageBreak/>
         <w:t>List of tasks</w:t>
       </w:r>
-      <w:bookmarkEnd w:id="14"/>
+      <w:bookmarkEnd w:id="19"/>
       <w:r>
         <w:rPr>
           <w:color w:val="000000" w:themeColor="text1"/>
@@ -5647,7 +5455,7 @@
           <w:lang w:val="en-US"/>
         </w:rPr>
       </w:pPr>
-      <w:bookmarkStart w:id="15" w:name="_Toc192589"/>
+      <w:bookmarkStart w:id="20" w:name="_Toc34049484"/>
       <w:r>
         <w:rPr>
           <w:b/>
@@ -5656,7 +5464,7 @@
         </w:rPr>
         <w:t>Solution</w:t>
       </w:r>
-      <w:bookmarkEnd w:id="15"/>
+      <w:bookmarkEnd w:id="20"/>
     </w:p>
     <w:p>
       <w:pPr>
@@ -5675,7 +5483,7 @@
           <w:lang w:val="en-US"/>
         </w:rPr>
       </w:pPr>
-      <w:bookmarkStart w:id="16" w:name="_Toc192590"/>
+      <w:bookmarkStart w:id="21" w:name="_Toc34049485"/>
       <w:r>
         <w:rPr>
           <w:b/>
@@ -5711,7 +5519,7 @@
         </w:rPr>
         <w:t>of Task</w:t>
       </w:r>
-      <w:bookmarkEnd w:id="16"/>
+      <w:bookmarkEnd w:id="21"/>
     </w:p>
     <w:p>
       <w:pPr>
@@ -5883,9 +5691,13 @@
           </mc:Choice>
           <mc:Fallback>
             <w:pict>
-              <v:group w14:anchorId="6A8C54F4" id="Группа 32" o:spid="_x0000_s1029" style="width:263.25pt;height:183.75pt;mso-position-horizontal-relative:char;mso-position-vertical-relative:line" coordsize="33531,17324" o:gfxdata="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">
-                <v:rect id="Прямоугольник 33" o:spid="_x0000_s1030" style="position:absolute;width:33531;height:17324;visibility:visible;mso-wrap-style:square;v-text-anchor:middle" o:gfxdata="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" fillcolor="#bfbfbf [2412]" strokecolor="gray [1629]" strokeweight="1pt"/>
-                <v:shape id="Надпись 34" o:spid="_x0000_s1031" type="#_x0000_t202" style="position:absolute;left:12407;top:7463;width:8611;height:1985;visibility:visible;mso-wrap-style:none;v-text-anchor:top" o:gfxdata="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" fillcolor="white [3201]" strokeweight=".5pt">
+              <v:group w14:anchorId="6A8C54F4" id="Группа 32" o:spid="_x0000_s1026" style="width:263.25pt;height:183.75pt;mso-position-horizontal-relative:char;mso-position-vertical-relative:line" coordsize="33531,17324" o:gfxdata="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">
+                <v:rect id="Прямоугольник 33" o:spid="_x0000_s1027" style="position:absolute;width:33531;height:17324;visibility:visible;mso-wrap-style:square;v-text-anchor:middle" o:gfxdata="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" fillcolor="#bfbfbf [2412]" strokecolor="gray [1629]" strokeweight="1pt"/>
+                <v:shapetype id="_x0000_t202" coordsize="21600,21600" o:spt="202" path="m,l,21600r21600,l21600,xe">
+                  <v:stroke joinstyle="miter"/>
+                  <v:path gradientshapeok="t" o:connecttype="rect"/>
+                </v:shapetype>
+                <v:shape id="Надпись 34" o:spid="_x0000_s1028" type="#_x0000_t202" style="position:absolute;left:12407;top:7463;width:8611;height:1985;visibility:visible;mso-wrap-style:none;v-text-anchor:top" o:gfxdata="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" fillcolor="white [3201]" strokeweight=".5pt">
                   <v:textbox>
                     <w:txbxContent>
                       <w:p>
@@ -5918,7 +5730,7 @@
           <w:lang w:val="en-US"/>
         </w:rPr>
       </w:pPr>
-      <w:bookmarkStart w:id="17" w:name="_Toc192405"/>
+      <w:bookmarkStart w:id="22" w:name="_Toc34049500"/>
       <w:r>
         <w:rPr>
           <w:lang w:val="en-US"/>
@@ -5969,7 +5781,7 @@
         </w:rPr>
         <w:t>Screenshot #1</w:t>
       </w:r>
-      <w:bookmarkEnd w:id="17"/>
+      <w:bookmarkEnd w:id="22"/>
     </w:p>
     <w:p>
       <w:pPr>
@@ -6154,9 +5966,9 @@
           </mc:Choice>
           <mc:Fallback>
             <w:pict>
-              <v:group w14:anchorId="4125E92A" id="Группа 35" o:spid="_x0000_s1032" style="width:467.45pt;height:71.8pt;mso-position-horizontal-relative:char;mso-position-vertical-relative:line" coordsize="59545,9144" o:gfxdata="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">
-                <v:rect id="Прямоугольник 36" o:spid="_x0000_s1033" style="position:absolute;width:59545;height:9144;visibility:visible;mso-wrap-style:square;v-text-anchor:middle" o:gfxdata="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" fillcolor="#d9e2f3 [660]" strokecolor="#cfcdcd [2894]" strokeweight="1pt"/>
-                <v:shape id="Надпись 37" o:spid="_x0000_s1034" type="#_x0000_t202" style="position:absolute;left:20701;top:2924;width:17630;height:3000;visibility:visible;mso-wrap-style:none;v-text-anchor:top" o:gfxdata="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" fillcolor="white [3201]" strokeweight=".5pt">
+              <v:group w14:anchorId="4125E92A" id="Группа 35" o:spid="_x0000_s1029" style="width:467.45pt;height:71.8pt;mso-position-horizontal-relative:char;mso-position-vertical-relative:line" coordsize="59545,9144" o:gfxdata="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">
+                <v:rect id="Прямоугольник 36" o:spid="_x0000_s1030" style="position:absolute;width:59545;height:9144;visibility:visible;mso-wrap-style:square;v-text-anchor:middle" o:gfxdata="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" fillcolor="#d9e2f3 [660]" strokecolor="#cfcdcd [2894]" strokeweight="1pt"/>
+                <v:shape id="Надпись 37" o:spid="_x0000_s1031" type="#_x0000_t202" style="position:absolute;left:20701;top:2924;width:17630;height:3000;visibility:visible;mso-wrap-style:none;v-text-anchor:top" o:gfxdata="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" fillcolor="white [3201]" strokeweight=".5pt">
                   <v:textbox>
                     <w:txbxContent>
                       <w:p>
@@ -6215,12 +6027,11 @@
           <w:lang w:val="en-US"/>
         </w:rPr>
       </w:pPr>
-      <w:bookmarkStart w:id="18" w:name="_Toc192385"/>
-      <w:r>
-        <w:rPr>
-          <w:lang w:val="en-US"/>
-        </w:rPr>
-        <w:lastRenderedPageBreak/>
+      <w:bookmarkStart w:id="23" w:name="_Toc34049508"/>
+      <w:r>
+        <w:rPr>
+          <w:lang w:val="en-US"/>
+        </w:rPr>
         <w:t xml:space="preserve">Table </w:t>
       </w:r>
       <w:r>
@@ -6246,7 +6057,7 @@
           <w:noProof/>
           <w:lang w:val="en-US"/>
         </w:rPr>
-        <w:t>4</w:t>
+        <w:t>1</w:t>
       </w:r>
       <w:r>
         <w:rPr>
@@ -6260,7 +6071,7 @@
         </w:rPr>
         <w:t>. Title of fragment #1</w:t>
       </w:r>
-      <w:bookmarkEnd w:id="18"/>
+      <w:bookmarkEnd w:id="23"/>
     </w:p>
     <w:p>
       <w:pPr>
@@ -6286,7 +6097,7 @@
           <w:lang w:val="en-US"/>
         </w:rPr>
       </w:pPr>
-      <w:bookmarkStart w:id="19" w:name="_Toc192591"/>
+      <w:bookmarkStart w:id="24" w:name="_Toc34049486"/>
       <w:r>
         <w:rPr>
           <w:b/>
@@ -6322,7 +6133,7 @@
         </w:rPr>
         <w:t>of Task</w:t>
       </w:r>
-      <w:bookmarkEnd w:id="19"/>
+      <w:bookmarkEnd w:id="24"/>
     </w:p>
     <w:p>
       <w:pPr>
@@ -6377,6 +6188,7 @@
           <w:noProof/>
           <w:lang w:val="en-US"/>
         </w:rPr>
+        <w:lastRenderedPageBreak/>
         <mc:AlternateContent>
           <mc:Choice Requires="wpg">
             <w:drawing>
@@ -6496,9 +6308,9 @@
           </mc:Choice>
           <mc:Fallback>
             <w:pict>
-              <v:group w14:anchorId="4379F0AF" id="Группа 44" o:spid="_x0000_s1035" style="width:263.25pt;height:183.75pt;mso-position-horizontal-relative:char;mso-position-vertical-relative:line" coordsize="33531,17324" o:gfxdata="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">
-                <v:rect id="Прямоугольник 45" o:spid="_x0000_s1036" style="position:absolute;width:33531;height:17324;visibility:visible;mso-wrap-style:square;v-text-anchor:middle" o:gfxdata="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" fillcolor="#bfbfbf [2412]" strokecolor="gray [1629]" strokeweight="1pt"/>
-                <v:shape id="Надпись 46" o:spid="_x0000_s1037" type="#_x0000_t202" style="position:absolute;left:12407;top:7463;width:8611;height:1985;visibility:visible;mso-wrap-style:none;v-text-anchor:top" o:gfxdata="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" fillcolor="white [3201]" strokeweight=".5pt">
+              <v:group w14:anchorId="4379F0AF" id="Группа 44" o:spid="_x0000_s1032" style="width:263.25pt;height:183.75pt;mso-position-horizontal-relative:char;mso-position-vertical-relative:line" coordsize="33531,17324" o:gfxdata="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">
+                <v:rect id="Прямоугольник 45" o:spid="_x0000_s1033" style="position:absolute;width:33531;height:17324;visibility:visible;mso-wrap-style:square;v-text-anchor:middle" o:gfxdata="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" fillcolor="#bfbfbf [2412]" strokecolor="gray [1629]" strokeweight="1pt"/>
+                <v:shape id="Надпись 46" o:spid="_x0000_s1034" type="#_x0000_t202" style="position:absolute;left:12407;top:7463;width:8611;height:1985;visibility:visible;mso-wrap-style:none;v-text-anchor:top" o:gfxdata="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" fillcolor="white [3201]" strokeweight=".5pt">
                   <v:textbox>
                     <w:txbxContent>
                       <w:p>
@@ -6534,7 +6346,7 @@
           <w:lang w:val="en-US"/>
         </w:rPr>
       </w:pPr>
-      <w:bookmarkStart w:id="20" w:name="_Toc192406"/>
+      <w:bookmarkStart w:id="25" w:name="_Toc34049501"/>
       <w:r>
         <w:rPr>
           <w:lang w:val="en-US"/>
@@ -6585,7 +6397,7 @@
         </w:rPr>
         <w:t>Screenshot #2</w:t>
       </w:r>
-      <w:bookmarkEnd w:id="20"/>
+      <w:bookmarkEnd w:id="25"/>
     </w:p>
     <w:p>
       <w:pPr>
@@ -6768,9 +6580,9 @@
           </mc:Choice>
           <mc:Fallback>
             <w:pict>
-              <v:group w14:anchorId="579AB955" id="Группа 47" o:spid="_x0000_s1038" style="width:467.45pt;height:71.8pt;mso-position-horizontal-relative:char;mso-position-vertical-relative:line" coordsize="59545,9144" o:gfxdata="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">
-                <v:rect id="Прямоугольник 48" o:spid="_x0000_s1039" style="position:absolute;width:59545;height:9144;visibility:visible;mso-wrap-style:square;v-text-anchor:middle" o:gfxdata="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" fillcolor="#d9e2f3 [660]" strokecolor="#cfcdcd [2894]" strokeweight="1pt"/>
-                <v:shape id="Надпись 49" o:spid="_x0000_s1040" type="#_x0000_t202" style="position:absolute;left:20701;top:2924;width:17630;height:3000;visibility:visible;mso-wrap-style:none;v-text-anchor:top" o:gfxdata="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" fillcolor="white [3201]" strokeweight=".5pt">
+              <v:group w14:anchorId="579AB955" id="Группа 47" o:spid="_x0000_s1035" style="width:467.45pt;height:71.8pt;mso-position-horizontal-relative:char;mso-position-vertical-relative:line" coordsize="59545,9144" o:gfxdata="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">
+                <v:rect id="Прямоугольник 48" o:spid="_x0000_s1036" style="position:absolute;width:59545;height:9144;visibility:visible;mso-wrap-style:square;v-text-anchor:middle" o:gfxdata="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" fillcolor="#d9e2f3 [660]" strokecolor="#cfcdcd [2894]" strokeweight="1pt"/>
+                <v:shape id="Надпись 49" o:spid="_x0000_s1037" type="#_x0000_t202" style="position:absolute;left:20701;top:2924;width:17630;height:3000;visibility:visible;mso-wrap-style:none;v-text-anchor:top" o:gfxdata="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" fillcolor="white [3201]" strokeweight=".5pt">
                   <v:textbox>
                     <w:txbxContent>
                       <w:p>
@@ -6829,7 +6641,7 @@
           <w:lang w:val="en-US"/>
         </w:rPr>
       </w:pPr>
-      <w:bookmarkStart w:id="21" w:name="_Toc192386"/>
+      <w:bookmarkStart w:id="26" w:name="_Toc34049509"/>
       <w:r>
         <w:rPr>
           <w:lang w:val="en-US"/>
@@ -6859,7 +6671,7 @@
           <w:noProof/>
           <w:lang w:val="en-US"/>
         </w:rPr>
-        <w:t>5</w:t>
+        <w:t>2</w:t>
       </w:r>
       <w:r>
         <w:rPr>
@@ -6873,7 +6685,7 @@
         </w:rPr>
         <w:t>. Title of fragment #2</w:t>
       </w:r>
-      <w:bookmarkEnd w:id="21"/>
+      <w:bookmarkEnd w:id="26"/>
     </w:p>
     <w:p>
       <w:pPr>
@@ -6892,7 +6704,7 @@
           <w:lang w:val="en-US"/>
         </w:rPr>
       </w:pPr>
-      <w:bookmarkStart w:id="22" w:name="_Toc192592"/>
+      <w:bookmarkStart w:id="27" w:name="_Toc34049487"/>
       <w:r>
         <w:rPr>
           <w:b/>
@@ -6928,7 +6740,7 @@
         </w:rPr>
         <w:t>of Task</w:t>
       </w:r>
-      <w:bookmarkEnd w:id="22"/>
+      <w:bookmarkEnd w:id="27"/>
     </w:p>
     <w:p>
       <w:pPr>
@@ -6971,7 +6783,6 @@
           <w:noProof/>
           <w:lang w:val="en-US"/>
         </w:rPr>
-        <w:lastRenderedPageBreak/>
         <mc:AlternateContent>
           <mc:Choice Requires="wpg">
             <w:drawing>
@@ -7091,9 +6902,9 @@
           </mc:Choice>
           <mc:Fallback>
             <w:pict>
-              <v:group w14:anchorId="4AB998A7" id="Группа 50" o:spid="_x0000_s1041" style="width:263.25pt;height:183.75pt;mso-position-horizontal-relative:char;mso-position-vertical-relative:line" coordsize="33531,17324" o:gfxdata="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">
-                <v:rect id="Прямоугольник 51" o:spid="_x0000_s1042" style="position:absolute;width:33531;height:17324;visibility:visible;mso-wrap-style:square;v-text-anchor:middle" o:gfxdata="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" fillcolor="#bfbfbf [2412]" strokecolor="gray [1629]" strokeweight="1pt"/>
-                <v:shape id="Надпись 52" o:spid="_x0000_s1043" type="#_x0000_t202" style="position:absolute;left:12407;top:7463;width:8611;height:1985;visibility:visible;mso-wrap-style:none;v-text-anchor:top" o:gfxdata="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" fillcolor="white [3201]" strokeweight=".5pt">
+              <v:group w14:anchorId="4AB998A7" id="Группа 50" o:spid="_x0000_s1038" style="width:263.25pt;height:183.75pt;mso-position-horizontal-relative:char;mso-position-vertical-relative:line" coordsize="33531,17324" o:gfxdata="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">
+                <v:rect id="Прямоугольник 51" o:spid="_x0000_s1039" style="position:absolute;width:33531;height:17324;visibility:visible;mso-wrap-style:square;v-text-anchor:middle" o:gfxdata="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" fillcolor="#bfbfbf [2412]" strokecolor="gray [1629]" strokeweight="1pt"/>
+                <v:shape id="Надпись 52" o:spid="_x0000_s1040" type="#_x0000_t202" style="position:absolute;left:12407;top:7463;width:8611;height:1985;visibility:visible;mso-wrap-style:none;v-text-anchor:top" o:gfxdata="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" fillcolor="white [3201]" strokeweight=".5pt">
                   <v:textbox>
                     <w:txbxContent>
                       <w:p>
@@ -7129,7 +6940,7 @@
           <w:lang w:val="en-US"/>
         </w:rPr>
       </w:pPr>
-      <w:bookmarkStart w:id="23" w:name="_Toc192407"/>
+      <w:bookmarkStart w:id="28" w:name="_Toc34049502"/>
       <w:r>
         <w:rPr>
           <w:lang w:val="en-US"/>
@@ -7180,7 +6991,7 @@
         </w:rPr>
         <w:t>Screenshot #3</w:t>
       </w:r>
-      <w:bookmarkEnd w:id="23"/>
+      <w:bookmarkEnd w:id="28"/>
     </w:p>
     <w:p>
       <w:pPr>
@@ -7220,6 +7031,7 @@
           <w:noProof/>
           <w:lang w:val="en-US"/>
         </w:rPr>
+        <w:lastRenderedPageBreak/>
         <mc:AlternateContent>
           <mc:Choice Requires="wpg">
             <w:drawing>
@@ -7363,9 +7175,9 @@
           </mc:Choice>
           <mc:Fallback>
             <w:pict>
-              <v:group w14:anchorId="2FDF473A" id="Группа 53" o:spid="_x0000_s1044" style="width:467.45pt;height:71.8pt;mso-position-horizontal-relative:char;mso-position-vertical-relative:line" coordsize="59545,9144" o:gfxdata="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">
-                <v:rect id="Прямоугольник 54" o:spid="_x0000_s1045" style="position:absolute;width:59545;height:9144;visibility:visible;mso-wrap-style:square;v-text-anchor:middle" o:gfxdata="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" fillcolor="#d9e2f3 [660]" strokecolor="#cfcdcd [2894]" strokeweight="1pt"/>
-                <v:shape id="Надпись 55" o:spid="_x0000_s1046" type="#_x0000_t202" style="position:absolute;left:20701;top:2924;width:17630;height:3000;visibility:visible;mso-wrap-style:none;v-text-anchor:top" o:gfxdata="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" fillcolor="white [3201]" strokeweight=".5pt">
+              <v:group w14:anchorId="2FDF473A" id="Группа 53" o:spid="_x0000_s1041" style="width:467.45pt;height:71.8pt;mso-position-horizontal-relative:char;mso-position-vertical-relative:line" coordsize="59545,9144" o:gfxdata="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">
+                <v:rect id="Прямоугольник 54" o:spid="_x0000_s1042" style="position:absolute;width:59545;height:9144;visibility:visible;mso-wrap-style:square;v-text-anchor:middle" o:gfxdata="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" fillcolor="#d9e2f3 [660]" strokecolor="#cfcdcd [2894]" strokeweight="1pt"/>
+                <v:shape id="Надпись 55" o:spid="_x0000_s1043" type="#_x0000_t202" style="position:absolute;left:20701;top:2924;width:17630;height:3000;visibility:visible;mso-wrap-style:none;v-text-anchor:top" o:gfxdata="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" fillcolor="white [3201]" strokeweight=".5pt">
                   <v:textbox>
                     <w:txbxContent>
                       <w:p>
@@ -7424,7 +7236,7 @@
           <w:lang w:val="en-US"/>
         </w:rPr>
       </w:pPr>
-      <w:bookmarkStart w:id="24" w:name="_Toc192387"/>
+      <w:bookmarkStart w:id="29" w:name="_Toc34049510"/>
       <w:r>
         <w:rPr>
           <w:lang w:val="en-US"/>
@@ -7454,7 +7266,7 @@
           <w:noProof/>
           <w:lang w:val="en-US"/>
         </w:rPr>
-        <w:t>6</w:t>
+        <w:t>3</w:t>
       </w:r>
       <w:r>
         <w:rPr>
@@ -7468,7 +7280,7 @@
         </w:rPr>
         <w:t>. Title of fragment #3</w:t>
       </w:r>
-      <w:bookmarkEnd w:id="24"/>
+      <w:bookmarkEnd w:id="29"/>
     </w:p>
     <w:p>
       <w:pPr>
@@ -7487,7 +7299,7 @@
         </w:rPr>
         <w:br w:type="page"/>
       </w:r>
-      <w:bookmarkStart w:id="25" w:name="_Toc192593"/>
+      <w:bookmarkStart w:id="30" w:name="_Toc34049488"/>
       <w:r>
         <w:rPr>
           <w:rStyle w:val="Heading1Char"/>
@@ -7507,7 +7319,7 @@
         </w:rPr>
         <w:t>#3</w:t>
       </w:r>
-      <w:bookmarkEnd w:id="25"/>
+      <w:bookmarkEnd w:id="30"/>
     </w:p>
     <w:p>
       <w:pPr>
@@ -7523,7 +7335,7 @@
           <w:lang w:val="en-US"/>
         </w:rPr>
       </w:pPr>
-      <w:bookmarkStart w:id="26" w:name="_Toc192594"/>
+      <w:bookmarkStart w:id="31" w:name="_Toc34049489"/>
       <w:r>
         <w:rPr>
           <w:rStyle w:val="Heading2Char"/>
@@ -7534,7 +7346,7 @@
         </w:rPr>
         <w:t>List of tasks</w:t>
       </w:r>
-      <w:bookmarkEnd w:id="26"/>
+      <w:bookmarkEnd w:id="31"/>
       <w:r>
         <w:rPr>
           <w:color w:val="000000" w:themeColor="text1"/>
@@ -7645,7 +7457,7 @@
           <w:lang w:val="en-US"/>
         </w:rPr>
       </w:pPr>
-      <w:bookmarkStart w:id="27" w:name="_Toc192595"/>
+      <w:bookmarkStart w:id="32" w:name="_Toc34049490"/>
       <w:r>
         <w:rPr>
           <w:b/>
@@ -7654,7 +7466,7 @@
         </w:rPr>
         <w:t>Solution</w:t>
       </w:r>
-      <w:bookmarkEnd w:id="27"/>
+      <w:bookmarkEnd w:id="32"/>
       <w:r>
         <w:rPr>
           <w:b/>
@@ -7681,7 +7493,7 @@
           <w:lang w:val="en-US"/>
         </w:rPr>
       </w:pPr>
-      <w:bookmarkStart w:id="28" w:name="_Toc192596"/>
+      <w:bookmarkStart w:id="33" w:name="_Toc34049491"/>
       <w:r>
         <w:rPr>
           <w:b/>
@@ -7717,7 +7529,7 @@
         </w:rPr>
         <w:t>of Task</w:t>
       </w:r>
-      <w:bookmarkEnd w:id="28"/>
+      <w:bookmarkEnd w:id="33"/>
     </w:p>
     <w:p>
       <w:pPr>
@@ -7889,9 +7701,9 @@
           </mc:Choice>
           <mc:Fallback>
             <w:pict>
-              <v:group w14:anchorId="0AC5A27E" id="Группа 38" o:spid="_x0000_s1047" style="width:263.25pt;height:183.75pt;mso-position-horizontal-relative:char;mso-position-vertical-relative:line" coordsize="33531,17324" o:gfxdata="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">
-                <v:rect id="Прямоугольник 39" o:spid="_x0000_s1048" style="position:absolute;width:33531;height:17324;visibility:visible;mso-wrap-style:square;v-text-anchor:middle" o:gfxdata="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" fillcolor="#bfbfbf [2412]" strokecolor="gray [1629]" strokeweight="1pt"/>
-                <v:shape id="Надпись 40" o:spid="_x0000_s1049" type="#_x0000_t202" style="position:absolute;left:12407;top:7463;width:8611;height:1985;visibility:visible;mso-wrap-style:none;v-text-anchor:top" o:gfxdata="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" fillcolor="white [3201]" strokeweight=".5pt">
+              <v:group w14:anchorId="0AC5A27E" id="Группа 38" o:spid="_x0000_s1044" style="width:263.25pt;height:183.75pt;mso-position-horizontal-relative:char;mso-position-vertical-relative:line" coordsize="33531,17324" o:gfxdata="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">
+                <v:rect id="Прямоугольник 39" o:spid="_x0000_s1045" style="position:absolute;width:33531;height:17324;visibility:visible;mso-wrap-style:square;v-text-anchor:middle" o:gfxdata="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" fillcolor="#bfbfbf [2412]" strokecolor="gray [1629]" strokeweight="1pt"/>
+                <v:shape id="Надпись 40" o:spid="_x0000_s1046" type="#_x0000_t202" style="position:absolute;left:12407;top:7463;width:8611;height:1985;visibility:visible;mso-wrap-style:none;v-text-anchor:top" o:gfxdata="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" fillcolor="white [3201]" strokeweight=".5pt">
                   <v:textbox>
                     <w:txbxContent>
                       <w:p>
@@ -7924,7 +7736,7 @@
           <w:lang w:val="en-US"/>
         </w:rPr>
       </w:pPr>
-      <w:bookmarkStart w:id="29" w:name="_Toc192408"/>
+      <w:bookmarkStart w:id="34" w:name="_Toc34049503"/>
       <w:r>
         <w:rPr>
           <w:lang w:val="en-US"/>
@@ -7975,7 +7787,7 @@
         </w:rPr>
         <w:t>Screenshot #1</w:t>
       </w:r>
-      <w:bookmarkEnd w:id="29"/>
+      <w:bookmarkEnd w:id="34"/>
     </w:p>
     <w:p>
       <w:pPr>
@@ -8160,9 +7972,9 @@
           </mc:Choice>
           <mc:Fallback>
             <w:pict>
-              <v:group w14:anchorId="6317690A" id="Группа 41" o:spid="_x0000_s1050" style="width:467.45pt;height:71.8pt;mso-position-horizontal-relative:char;mso-position-vertical-relative:line" coordsize="59545,9144" o:gfxdata="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">
-                <v:rect id="Прямоугольник 42" o:spid="_x0000_s1051" style="position:absolute;width:59545;height:9144;visibility:visible;mso-wrap-style:square;v-text-anchor:middle" o:gfxdata="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" fillcolor="#d9e2f3 [660]" strokecolor="#cfcdcd [2894]" strokeweight="1pt"/>
-                <v:shape id="Надпись 43" o:spid="_x0000_s1052" type="#_x0000_t202" style="position:absolute;left:20701;top:2924;width:17630;height:3000;visibility:visible;mso-wrap-style:none;v-text-anchor:top" o:gfxdata="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" fillcolor="white [3201]" strokeweight=".5pt">
+              <v:group w14:anchorId="6317690A" id="Группа 41" o:spid="_x0000_s1047" style="width:467.45pt;height:71.8pt;mso-position-horizontal-relative:char;mso-position-vertical-relative:line" coordsize="59545,9144" o:gfxdata="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">
+                <v:rect id="Прямоугольник 42" o:spid="_x0000_s1048" style="position:absolute;width:59545;height:9144;visibility:visible;mso-wrap-style:square;v-text-anchor:middle" o:gfxdata="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" fillcolor="#d9e2f3 [660]" strokecolor="#cfcdcd [2894]" strokeweight="1pt"/>
+                <v:shape id="Надпись 43" o:spid="_x0000_s1049" type="#_x0000_t202" style="position:absolute;left:20701;top:2924;width:17630;height:3000;visibility:visible;mso-wrap-style:none;v-text-anchor:top" o:gfxdata="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" fillcolor="white [3201]" strokeweight=".5pt">
                   <v:textbox>
                     <w:txbxContent>
                       <w:p>
@@ -8221,7 +8033,7 @@
           <w:lang w:val="en-US"/>
         </w:rPr>
       </w:pPr>
-      <w:bookmarkStart w:id="30" w:name="_Toc192388"/>
+      <w:bookmarkStart w:id="35" w:name="_Toc34049511"/>
       <w:r>
         <w:rPr>
           <w:lang w:val="en-US"/>
@@ -8251,7 +8063,7 @@
           <w:noProof/>
           <w:lang w:val="en-US"/>
         </w:rPr>
-        <w:t>7</w:t>
+        <w:t>4</w:t>
       </w:r>
       <w:r>
         <w:rPr>
@@ -8265,7 +8077,7 @@
         </w:rPr>
         <w:t>. Title of fragment #1</w:t>
       </w:r>
-      <w:bookmarkEnd w:id="30"/>
+      <w:bookmarkEnd w:id="35"/>
     </w:p>
     <w:p>
       <w:pPr>
@@ -8291,7 +8103,7 @@
           <w:lang w:val="en-US"/>
         </w:rPr>
       </w:pPr>
-      <w:bookmarkStart w:id="31" w:name="_Toc192597"/>
+      <w:bookmarkStart w:id="36" w:name="_Toc34049492"/>
       <w:r>
         <w:rPr>
           <w:b/>
@@ -8327,7 +8139,7 @@
         </w:rPr>
         <w:t>of Task</w:t>
       </w:r>
-      <w:bookmarkEnd w:id="31"/>
+      <w:bookmarkEnd w:id="36"/>
     </w:p>
     <w:p>
       <w:pPr>
@@ -8501,9 +8313,9 @@
           </mc:Choice>
           <mc:Fallback>
             <w:pict>
-              <v:group w14:anchorId="7F322573" id="Группа 56" o:spid="_x0000_s1053" style="width:263.25pt;height:183.75pt;mso-position-horizontal-relative:char;mso-position-vertical-relative:line" coordsize="33531,17324" o:gfxdata="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">
-                <v:rect id="Прямоугольник 57" o:spid="_x0000_s1054" style="position:absolute;width:33531;height:17324;visibility:visible;mso-wrap-style:square;v-text-anchor:middle" o:gfxdata="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" fillcolor="#bfbfbf [2412]" strokecolor="gray [1629]" strokeweight="1pt"/>
-                <v:shape id="Надпись 58" o:spid="_x0000_s1055" type="#_x0000_t202" style="position:absolute;left:12407;top:7463;width:8611;height:1985;visibility:visible;mso-wrap-style:none;v-text-anchor:top" o:gfxdata="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" fillcolor="white [3201]" strokeweight=".5pt">
+              <v:group w14:anchorId="7F322573" id="Группа 56" o:spid="_x0000_s1050" style="width:263.25pt;height:183.75pt;mso-position-horizontal-relative:char;mso-position-vertical-relative:line" coordsize="33531,17324" o:gfxdata="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">
+                <v:rect id="Прямоугольник 57" o:spid="_x0000_s1051" style="position:absolute;width:33531;height:17324;visibility:visible;mso-wrap-style:square;v-text-anchor:middle" o:gfxdata="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" fillcolor="#bfbfbf [2412]" strokecolor="gray [1629]" strokeweight="1pt"/>
+                <v:shape id="Надпись 58" o:spid="_x0000_s1052" type="#_x0000_t202" style="position:absolute;left:12407;top:7463;width:8611;height:1985;visibility:visible;mso-wrap-style:none;v-text-anchor:top" o:gfxdata="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" fillcolor="white [3201]" strokeweight=".5pt">
                   <v:textbox>
                     <w:txbxContent>
                       <w:p>
@@ -8539,7 +8351,7 @@
           <w:lang w:val="en-US"/>
         </w:rPr>
       </w:pPr>
-      <w:bookmarkStart w:id="32" w:name="_Toc192409"/>
+      <w:bookmarkStart w:id="37" w:name="_Toc34049504"/>
       <w:r>
         <w:rPr>
           <w:lang w:val="en-US"/>
@@ -8590,7 +8402,7 @@
         </w:rPr>
         <w:t>Screenshot #2</w:t>
       </w:r>
-      <w:bookmarkEnd w:id="32"/>
+      <w:bookmarkEnd w:id="37"/>
     </w:p>
     <w:p>
       <w:pPr>
@@ -8773,9 +8585,9 @@
           </mc:Choice>
           <mc:Fallback>
             <w:pict>
-              <v:group w14:anchorId="71F31BAB" id="Группа 59" o:spid="_x0000_s1056" style="width:467.45pt;height:71.8pt;mso-position-horizontal-relative:char;mso-position-vertical-relative:line" coordsize="59545,9144" o:gfxdata="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">
-                <v:rect id="Прямоугольник 60" o:spid="_x0000_s1057" style="position:absolute;width:59545;height:9144;visibility:visible;mso-wrap-style:square;v-text-anchor:middle" o:gfxdata="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" fillcolor="#d9e2f3 [660]" strokecolor="#cfcdcd [2894]" strokeweight="1pt"/>
-                <v:shape id="Надпись 61" o:spid="_x0000_s1058" type="#_x0000_t202" style="position:absolute;left:20701;top:2924;width:17630;height:3000;visibility:visible;mso-wrap-style:none;v-text-anchor:top" o:gfxdata="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" fillcolor="white [3201]" strokeweight=".5pt">
+              <v:group w14:anchorId="71F31BAB" id="Группа 59" o:spid="_x0000_s1053" style="width:467.45pt;height:71.8pt;mso-position-horizontal-relative:char;mso-position-vertical-relative:line" coordsize="59545,9144" o:gfxdata="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">
+                <v:rect id="Прямоугольник 60" o:spid="_x0000_s1054" style="position:absolute;width:59545;height:9144;visibility:visible;mso-wrap-style:square;v-text-anchor:middle" o:gfxdata="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" fillcolor="#d9e2f3 [660]" strokecolor="#cfcdcd [2894]" strokeweight="1pt"/>
+                <v:shape id="Надпись 61" o:spid="_x0000_s1055" type="#_x0000_t202" style="position:absolute;left:20701;top:2924;width:17630;height:3000;visibility:visible;mso-wrap-style:none;v-text-anchor:top" o:gfxdata="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" fillcolor="white [3201]" strokeweight=".5pt">
                   <v:textbox>
                     <w:txbxContent>
                       <w:p>
@@ -8834,7 +8646,7 @@
           <w:lang w:val="en-US"/>
         </w:rPr>
       </w:pPr>
-      <w:bookmarkStart w:id="33" w:name="_Toc192389"/>
+      <w:bookmarkStart w:id="38" w:name="_Toc34049512"/>
       <w:r>
         <w:rPr>
           <w:lang w:val="en-US"/>
@@ -8864,7 +8676,7 @@
           <w:noProof/>
           <w:lang w:val="en-US"/>
         </w:rPr>
-        <w:t>8</w:t>
+        <w:t>5</w:t>
       </w:r>
       <w:r>
         <w:rPr>
@@ -8878,7 +8690,7 @@
         </w:rPr>
         <w:t>. Title of fragment #2</w:t>
       </w:r>
-      <w:bookmarkEnd w:id="33"/>
+      <w:bookmarkEnd w:id="38"/>
     </w:p>
     <w:p>
       <w:pPr>
@@ -8897,7 +8709,7 @@
           <w:lang w:val="en-US"/>
         </w:rPr>
       </w:pPr>
-      <w:bookmarkStart w:id="34" w:name="_Toc192598"/>
+      <w:bookmarkStart w:id="39" w:name="_Toc34049493"/>
       <w:r>
         <w:rPr>
           <w:b/>
@@ -8933,7 +8745,7 @@
         </w:rPr>
         <w:t>of Task</w:t>
       </w:r>
-      <w:bookmarkEnd w:id="34"/>
+      <w:bookmarkEnd w:id="39"/>
     </w:p>
     <w:p>
       <w:pPr>
@@ -9102,9 +8914,9 @@
           </mc:Choice>
           <mc:Fallback>
             <w:pict>
-              <v:group w14:anchorId="48C81652" id="Группа 62" o:spid="_x0000_s1059" style="width:263.25pt;height:183.75pt;mso-position-horizontal-relative:char;mso-position-vertical-relative:line" coordsize="33531,17324" o:gfxdata="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">
-                <v:rect id="Прямоугольник 63" o:spid="_x0000_s1060" style="position:absolute;width:33531;height:17324;visibility:visible;mso-wrap-style:square;v-text-anchor:middle" o:gfxdata="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" fillcolor="#bfbfbf [2412]" strokecolor="gray [1629]" strokeweight="1pt"/>
-                <v:shape id="Надпись 1400703296" o:spid="_x0000_s1061" type="#_x0000_t202" style="position:absolute;left:12407;top:7463;width:8611;height:1985;visibility:visible;mso-wrap-style:none;v-text-anchor:top" o:gfxdata="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" fillcolor="white [3201]" strokeweight=".5pt">
+              <v:group w14:anchorId="48C81652" id="Группа 62" o:spid="_x0000_s1056" style="width:263.25pt;height:183.75pt;mso-position-horizontal-relative:char;mso-position-vertical-relative:line" coordsize="33531,17324" o:gfxdata="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">
+                <v:rect id="Прямоугольник 63" o:spid="_x0000_s1057" style="position:absolute;width:33531;height:17324;visibility:visible;mso-wrap-style:square;v-text-anchor:middle" o:gfxdata="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" fillcolor="#bfbfbf [2412]" strokecolor="gray [1629]" strokeweight="1pt"/>
+                <v:shape id="Надпись 1400703296" o:spid="_x0000_s1058" type="#_x0000_t202" style="position:absolute;left:12407;top:7463;width:8611;height:1985;visibility:visible;mso-wrap-style:none;v-text-anchor:top" o:gfxdata="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" fillcolor="white [3201]" strokeweight=".5pt">
                   <v:textbox>
                     <w:txbxContent>
                       <w:p>
@@ -9140,7 +8952,7 @@
           <w:lang w:val="en-US"/>
         </w:rPr>
       </w:pPr>
-      <w:bookmarkStart w:id="35" w:name="_Toc192410"/>
+      <w:bookmarkStart w:id="40" w:name="_Toc34049505"/>
       <w:r>
         <w:rPr>
           <w:lang w:val="en-US"/>
@@ -9191,7 +9003,7 @@
         </w:rPr>
         <w:t>Screenshot #3</w:t>
       </w:r>
-      <w:bookmarkEnd w:id="35"/>
+      <w:bookmarkEnd w:id="40"/>
     </w:p>
     <w:p>
       <w:pPr>
@@ -9368,9 +9180,9 @@
           </mc:Choice>
           <mc:Fallback>
             <w:pict>
-              <v:group w14:anchorId="74B91BB4" id="Группа 1400703297" o:spid="_x0000_s1062" style="width:467.45pt;height:71.8pt;mso-position-horizontal-relative:char;mso-position-vertical-relative:line" coordsize="59545,9144" o:gfxdata="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">
-                <v:rect id="Прямоугольник 1400703298" o:spid="_x0000_s1063" style="position:absolute;width:59545;height:9144;visibility:visible;mso-wrap-style:square;v-text-anchor:middle" o:gfxdata="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" fillcolor="#d9e2f3 [660]" strokecolor="#cfcdcd [2894]" strokeweight="1pt"/>
-                <v:shape id="Надпись 1400703299" o:spid="_x0000_s1064" type="#_x0000_t202" style="position:absolute;left:20701;top:2924;width:17630;height:3000;visibility:visible;mso-wrap-style:none;v-text-anchor:top" o:gfxdata="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" fillcolor="white [3201]" strokeweight=".5pt">
+              <v:group w14:anchorId="74B91BB4" id="Группа 1400703297" o:spid="_x0000_s1059" style="width:467.45pt;height:71.8pt;mso-position-horizontal-relative:char;mso-position-vertical-relative:line" coordsize="59545,9144" o:gfxdata="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">
+                <v:rect id="Прямоугольник 1400703298" o:spid="_x0000_s1060" style="position:absolute;width:59545;height:9144;visibility:visible;mso-wrap-style:square;v-text-anchor:middle" o:gfxdata="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" fillcolor="#d9e2f3 [660]" strokecolor="#cfcdcd [2894]" strokeweight="1pt"/>
+                <v:shape id="Надпись 1400703299" o:spid="_x0000_s1061" type="#_x0000_t202" style="position:absolute;left:20701;top:2924;width:17630;height:3000;visibility:visible;mso-wrap-style:none;v-text-anchor:top" o:gfxdata="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" fillcolor="white [3201]" strokeweight=".5pt">
                   <v:textbox>
                     <w:txbxContent>
                       <w:p>
@@ -9429,7 +9241,7 @@
           <w:lang w:val="en-US"/>
         </w:rPr>
       </w:pPr>
-      <w:bookmarkStart w:id="36" w:name="_Toc192390"/>
+      <w:bookmarkStart w:id="41" w:name="_Toc34049513"/>
       <w:r>
         <w:rPr>
           <w:lang w:val="en-US"/>
@@ -9459,7 +9271,7 @@
           <w:noProof/>
           <w:lang w:val="en-US"/>
         </w:rPr>
-        <w:t>9</w:t>
+        <w:t>6</w:t>
       </w:r>
       <w:r>
         <w:rPr>
@@ -9473,7 +9285,7 @@
         </w:rPr>
         <w:t>. Title of fragment #3</w:t>
       </w:r>
-      <w:bookmarkEnd w:id="36"/>
+      <w:bookmarkEnd w:id="41"/>
     </w:p>
     <w:p>
       <w:pPr>
@@ -9488,7 +9300,7 @@
         </w:rPr>
         <w:br w:type="page"/>
       </w:r>
-      <w:bookmarkStart w:id="37" w:name="_Toc192599"/>
+      <w:bookmarkStart w:id="42" w:name="_Toc34049494"/>
       <w:r>
         <w:rPr>
           <w:rStyle w:val="Heading1Char"/>
@@ -9499,7 +9311,7 @@
         <w:lastRenderedPageBreak/>
         <w:t>User's manual</w:t>
       </w:r>
-      <w:bookmarkEnd w:id="37"/>
+      <w:bookmarkEnd w:id="42"/>
       <w:r>
         <w:rPr>
           <w:color w:val="000000" w:themeColor="text1"/>
@@ -9747,9 +9559,9 @@
           </mc:Choice>
           <mc:Fallback>
             <w:pict>
-              <v:group w14:anchorId="577D4813" id="Группа 26" o:spid="_x0000_s1065" style="width:233.05pt;height:136.25pt;mso-position-horizontal-relative:char;mso-position-vertical-relative:line" coordorigin=",455" coordsize="33531,16047" o:gfxdata="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">
-                <v:rect id="Прямоугольник 27" o:spid="_x0000_s1066" style="position:absolute;top:455;width:33531;height:16048;visibility:visible;mso-wrap-style:square;v-text-anchor:middle" o:gfxdata="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" fillcolor="#bfbfbf [2412]" strokecolor="gray [1629]" strokeweight="1pt"/>
-                <v:shape id="Надпись 28" o:spid="_x0000_s1067" type="#_x0000_t202" style="position:absolute;left:12391;top:7443;width:8461;height:2585;visibility:visible;mso-wrap-style:none;v-text-anchor:top" o:gfxdata="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" fillcolor="white [3201]" strokeweight=".5pt">
+              <v:group w14:anchorId="577D4813" id="Группа 26" o:spid="_x0000_s1062" style="width:233.05pt;height:136.25pt;mso-position-horizontal-relative:char;mso-position-vertical-relative:line" coordorigin=",455" coordsize="33531,16047" o:gfxdata="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">
+                <v:rect id="Прямоугольник 27" o:spid="_x0000_s1063" style="position:absolute;top:455;width:33531;height:16048;visibility:visible;mso-wrap-style:square;v-text-anchor:middle" o:gfxdata="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" fillcolor="#bfbfbf [2412]" strokecolor="gray [1629]" strokeweight="1pt"/>
+                <v:shape id="Надпись 28" o:spid="_x0000_s1064" type="#_x0000_t202" style="position:absolute;left:12391;top:7443;width:8461;height:2585;visibility:visible;mso-wrap-style:none;v-text-anchor:top" o:gfxdata="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" fillcolor="white [3201]" strokeweight=".5pt">
                   <v:textbox>
                     <w:txbxContent>
                       <w:p>
@@ -9793,7 +9605,7 @@
           <w:lang w:val="en-US" w:eastAsia="ru-RU"/>
         </w:rPr>
       </w:pPr>
-      <w:bookmarkStart w:id="38" w:name="_Toc192411"/>
+      <w:bookmarkStart w:id="43" w:name="_Toc34049506"/>
       <w:r>
         <w:t xml:space="preserve">Figure </w:t>
       </w:r>
@@ -9832,7 +9644,7 @@
         </w:rPr>
         <w:t>5</w:t>
       </w:r>
-      <w:bookmarkEnd w:id="38"/>
+      <w:bookmarkEnd w:id="43"/>
     </w:p>
     <w:p>
       <w:pPr>
@@ -10037,9 +9849,9 @@
           </mc:Choice>
           <mc:Fallback>
             <w:pict>
-              <v:group w14:anchorId="2EE7D901" id="Группа 29" o:spid="_x0000_s1068" style="width:233.8pt;height:137.8pt;mso-position-horizontal-relative:char;mso-position-vertical-relative:line" coordsize="33531,15977" o:gfxdata="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">
-                <v:rect id="Прямоугольник 30" o:spid="_x0000_s1069" style="position:absolute;width:33531;height:15977;visibility:visible;mso-wrap-style:square;v-text-anchor:middle" o:gfxdata="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" fillcolor="#bfbfbf [2412]" strokecolor="gray [1629]" strokeweight="1pt"/>
-                <v:shape id="Надпись 31" o:spid="_x0000_s1070" type="#_x0000_t202" style="position:absolute;left:12374;top:7422;width:8432;height:2627;visibility:visible;mso-wrap-style:none;v-text-anchor:top" o:gfxdata="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" fillcolor="white [3201]" strokeweight=".5pt">
+              <v:group w14:anchorId="2EE7D901" id="Группа 29" o:spid="_x0000_s1065" style="width:233.8pt;height:137.8pt;mso-position-horizontal-relative:char;mso-position-vertical-relative:line" coordsize="33531,15977" o:gfxdata="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">
+                <v:rect id="Прямоугольник 30" o:spid="_x0000_s1066" style="position:absolute;width:33531;height:15977;visibility:visible;mso-wrap-style:square;v-text-anchor:middle" o:gfxdata="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" fillcolor="#bfbfbf [2412]" strokecolor="gray [1629]" strokeweight="1pt"/>
+                <v:shape id="Надпись 31" o:spid="_x0000_s1067" type="#_x0000_t202" style="position:absolute;left:12374;top:7422;width:8432;height:2627;visibility:visible;mso-wrap-style:none;v-text-anchor:top" o:gfxdata="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" fillcolor="white [3201]" strokeweight=".5pt">
                   <v:textbox>
                     <w:txbxContent>
                       <w:p>
@@ -10081,7 +9893,7 @@
           <w:lang w:val="en-US" w:eastAsia="ru-RU"/>
         </w:rPr>
       </w:pPr>
-      <w:bookmarkStart w:id="39" w:name="_Toc192412"/>
+      <w:bookmarkStart w:id="44" w:name="_Toc34049507"/>
       <w:r>
         <w:t xml:space="preserve">Figure </w:t>
       </w:r>
@@ -10120,7 +9932,7 @@
         </w:rPr>
         <w:t>5</w:t>
       </w:r>
-      <w:bookmarkEnd w:id="39"/>
+      <w:bookmarkEnd w:id="44"/>
     </w:p>
     <w:p>
       <w:pPr>
@@ -10330,7 +10142,7 @@
           <w:lang w:val="en-US"/>
         </w:rPr>
       </w:pPr>
-      <w:bookmarkStart w:id="40" w:name="_Toc192600"/>
+      <w:bookmarkStart w:id="45" w:name="_Toc34049495"/>
       <w:r>
         <w:rPr>
           <w:b/>
@@ -10340,7 +10152,7 @@
         <w:lastRenderedPageBreak/>
         <w:t>Literature list</w:t>
       </w:r>
-      <w:bookmarkEnd w:id="40"/>
+      <w:bookmarkEnd w:id="45"/>
     </w:p>
     <w:p>
       <w:pPr>
@@ -10465,7 +10277,7 @@
           <w:lang w:val="en-US"/>
         </w:rPr>
       </w:pPr>
-      <w:bookmarkStart w:id="41" w:name="_Toc192601"/>
+      <w:bookmarkStart w:id="46" w:name="_Toc34049496"/>
       <w:r>
         <w:rPr>
           <w:b/>
@@ -10475,7 +10287,7 @@
         <w:lastRenderedPageBreak/>
         <w:t>ANNEX</w:t>
       </w:r>
-      <w:bookmarkEnd w:id="41"/>
+      <w:bookmarkEnd w:id="46"/>
     </w:p>
     <w:p>
       <w:pPr>
@@ -10505,8 +10317,8 @@
   <w:abstractNum w:abstractNumId="0" w15:restartNumberingAfterBreak="0">
     <w:nsid w:val="01A0158B"/>
     <w:multiLevelType w:val="hybridMultilevel"/>
-    <w:tmpl w:val="65447AF8"/>
-    <w:lvl w:ilvl="0" w:tplc="0419000F">
+    <w:tmpl w:val="3CE0F028"/>
+    <w:lvl w:ilvl="0" w:tplc="F2F2EE66">
       <w:start w:val="1"/>
       <w:numFmt w:val="decimal"/>
       <w:lvlText w:val="%1."/>
@@ -10516,6 +10328,8 @@
       </w:pPr>
       <w:rPr>
         <w:rFonts w:hint="default"/>
+        <w:b w:val="0"/>
+        <w:bCs/>
       </w:rPr>
     </w:lvl>
     <w:lvl w:ilvl="1" w:tplc="04190003" w:tentative="1">
@@ -11365,7 +11179,7 @@
     </w:rPrDefault>
     <w:pPrDefault/>
   </w:docDefaults>
-  <w:latentStyles w:defLockedState="0" w:defUIPriority="99" w:defSemiHidden="0" w:defUnhideWhenUsed="0" w:defQFormat="0" w:count="376">
+  <w:latentStyles w:defLockedState="0" w:defUIPriority="99" w:defSemiHidden="0" w:defUnhideWhenUsed="0" w:defQFormat="0" w:count="377">
     <w:lsdException w:name="Normal" w:uiPriority="0" w:qFormat="1"/>
     <w:lsdException w:name="heading 1" w:uiPriority="9" w:qFormat="1"/>
     <w:lsdException w:name="heading 2" w:semiHidden="1" w:uiPriority="9" w:unhideWhenUsed="1" w:qFormat="1"/>
@@ -11471,6 +11285,7 @@
     <w:lsdException w:name="HTML Sample" w:semiHidden="1" w:unhideWhenUsed="1"/>
     <w:lsdException w:name="HTML Typewriter" w:semiHidden="1" w:unhideWhenUsed="1"/>
     <w:lsdException w:name="HTML Variable" w:semiHidden="1" w:unhideWhenUsed="1"/>
+    <w:lsdException w:name="Normal Table" w:semiHidden="1" w:unhideWhenUsed="1"/>
     <w:lsdException w:name="annotation subject" w:semiHidden="1" w:unhideWhenUsed="1"/>
     <w:lsdException w:name="No List" w:semiHidden="1" w:unhideWhenUsed="1"/>
     <w:lsdException w:name="Outline List 1" w:semiHidden="1" w:unhideWhenUsed="1"/>
@@ -11517,8 +11332,10 @@
     <w:lsdException w:name="Table Subtle 2" w:semiHidden="1" w:unhideWhenUsed="1"/>
     <w:lsdException w:name="Table Web 1" w:semiHidden="1" w:unhideWhenUsed="1"/>
     <w:lsdException w:name="Table Web 2" w:semiHidden="1" w:unhideWhenUsed="1"/>
+    <w:lsdException w:name="Table Web 3" w:semiHidden="1" w:unhideWhenUsed="1"/>
     <w:lsdException w:name="Balloon Text" w:semiHidden="1" w:unhideWhenUsed="1"/>
     <w:lsdException w:name="Table Grid" w:uiPriority="39"/>
+    <w:lsdException w:name="Table Theme" w:semiHidden="1" w:unhideWhenUsed="1"/>
     <w:lsdException w:name="Placeholder Text" w:semiHidden="1"/>
     <w:lsdException w:name="No Spacing" w:uiPriority="1" w:qFormat="1"/>
     <w:lsdException w:name="Light Shading" w:uiPriority="60"/>
@@ -11737,6 +11554,7 @@
     <w:lsdException w:name="Mention" w:semiHidden="1" w:unhideWhenUsed="1"/>
     <w:lsdException w:name="Smart Hyperlink" w:semiHidden="1" w:unhideWhenUsed="1"/>
     <w:lsdException w:name="Smart Link" w:semiHidden="1" w:unhideWhenUsed="1"/>
+    <w:lsdException w:name="Smart Link Error" w:semiHidden="1" w:unhideWhenUsed="1"/>
   </w:latentStyles>
   <w:style w:type="paragraph" w:default="1" w:styleId="Normal">
     <w:name w:val="Normal"/>
@@ -12401,7 +12219,7 @@
 </file>
 
 <file path=customXml/itemProps1.xml><?xml version="1.0" encoding="utf-8"?>
-<ds:datastoreItem xmlns:ds="http://schemas.openxmlformats.org/officeDocument/2006/customXml" ds:itemID="{B6C471DF-7A20-4966-8BA7-566BC5DCD6ED}">
+<ds:datastoreItem xmlns:ds="http://schemas.openxmlformats.org/officeDocument/2006/customXml" ds:itemID="{D1D76E70-7E41-4695-873F-678C9BCC8309}">
   <ds:schemaRefs>
     <ds:schemaRef ds:uri="http://schemas.openxmlformats.org/officeDocument/2006/bibliography"/>
   </ds:schemaRefs>
